--- a/docs/Avaliação Intercalar/1/moduloSerialLCDController_G10 - .docx
+++ b/docs/Avaliação Intercalar/1/moduloSerialLCDController_G10 - .docx
@@ -1104,9 +1104,9 @@
       <w:pPr>
         <w:suppressAutoHyphens w:val="0"/>
         <w:spacing w:before="240" w:after="240" w:line="276" w:lineRule="auto"/>
-        <w:ind w:right="-11"/>
-        <w:rPr>
-          <w:b/>
+        <w:ind w:left="720" w:right="-11"/>
+        <w:rPr>
+          <w:bCs/>
           <w:color w:val="FF0000"/>
           <w:lang w:eastAsia="en-US"/>
         </w:rPr>
@@ -1155,59 +1155,316 @@
       </w:r>
       <w:r>
         <w:rPr>
-          <w:b/>
-          <w:color w:val="FF0000"/>
+          <w:bCs/>
+          <w:color w:val="000000" w:themeColor="text1"/>
           <w:lang w:eastAsia="en-US"/>
         </w:rPr>
-        <w:t>[Adicionar a d</w:t>
-      </w:r>
-      <w:r>
-        <w:rPr>
-          <w:b/>
-          <w:color w:val="FF0000"/>
+        <w:t xml:space="preserve">A máquina de estados do LCD Dispatcher é composta por 3 estados: </w:t>
+      </w:r>
+      <w:r>
+        <w:rPr>
+          <w:b/>
+          <w:color w:val="000000" w:themeColor="text1"/>
           <w:lang w:eastAsia="en-US"/>
         </w:rPr>
-        <w:t>escr</w:t>
-      </w:r>
-      <w:r>
-        <w:rPr>
-          <w:b/>
-          <w:color w:val="FF0000"/>
+        <w:t>WAITING</w:t>
+      </w:r>
+      <w:r>
+        <w:rPr>
+          <w:bCs/>
+          <w:color w:val="000000" w:themeColor="text1"/>
           <w:lang w:eastAsia="en-US"/>
         </w:rPr>
-        <w:t>ição</w:t>
-      </w:r>
-      <w:r>
-        <w:rPr>
-          <w:b/>
-          <w:color w:val="FF0000"/>
+        <w:t xml:space="preserve">, </w:t>
+      </w:r>
+      <w:r>
+        <w:rPr>
+          <w:b/>
+          <w:color w:val="000000" w:themeColor="text1"/>
           <w:lang w:eastAsia="en-US"/>
         </w:rPr>
+        <w:t>TRAMA_RECEBIDA</w:t>
+      </w:r>
+      <w:r>
+        <w:rPr>
+          <w:bCs/>
+          <w:color w:val="000000" w:themeColor="text1"/>
+          <w:lang w:eastAsia="en-US"/>
+        </w:rPr>
+        <w:t xml:space="preserve"> E </w:t>
+      </w:r>
+      <w:r>
+        <w:rPr>
+          <w:b/>
+          <w:color w:val="000000" w:themeColor="text1"/>
+          <w:lang w:eastAsia="en-US"/>
+        </w:rPr>
+        <w:t>DONE</w:t>
+      </w:r>
+      <w:r>
+        <w:rPr>
+          <w:bCs/>
+          <w:color w:val="000000" w:themeColor="text1"/>
+          <w:lang w:eastAsia="en-US"/>
+        </w:rPr>
+        <w:t>.</w:t>
+      </w:r>
+      <w:r>
+        <w:rPr>
+          <w:bCs/>
+          <w:color w:val="000000" w:themeColor="text1"/>
+          <w:lang w:eastAsia="en-US"/>
+        </w:rPr>
+        <w:br/>
+        <w:t xml:space="preserve">No 1º estado, WAITING, como o nome indica ficámos à espera que tenha sido enviada uma trama através da verificação do sinal </w:t>
+      </w:r>
+      <w:r>
+        <w:rPr>
+          <w:b/>
+          <w:color w:val="000000" w:themeColor="text1"/>
+          <w:lang w:eastAsia="en-US"/>
+        </w:rPr>
+        <w:t>DXval</w:t>
+      </w:r>
+      <w:r>
+        <w:rPr>
+          <w:bCs/>
+          <w:color w:val="000000" w:themeColor="text1"/>
+          <w:lang w:eastAsia="en-US"/>
+        </w:rPr>
+        <w:t xml:space="preserve">; caso este tome o valor lógico ‘1’ significa que foi recebida uma trama e então prosseguimos para o estado </w:t>
+      </w:r>
+      <w:r>
+        <w:rPr>
+          <w:b/>
+          <w:color w:val="000000" w:themeColor="text1"/>
+          <w:lang w:eastAsia="en-US"/>
+        </w:rPr>
+        <w:t>TRAMA_RECEBIDA</w:t>
+      </w:r>
+      <w:r>
+        <w:rPr>
+          <w:bCs/>
+          <w:color w:val="000000" w:themeColor="text1"/>
+          <w:lang w:eastAsia="en-US"/>
+        </w:rPr>
+        <w:t xml:space="preserve">, caso contrário continuamos no estado </w:t>
+      </w:r>
+      <w:r>
+        <w:rPr>
+          <w:b/>
+          <w:color w:val="000000" w:themeColor="text1"/>
+          <w:lang w:eastAsia="en-US"/>
+        </w:rPr>
+        <w:t>WAITING</w:t>
+      </w:r>
+      <w:r>
+        <w:rPr>
+          <w:bCs/>
+          <w:color w:val="000000" w:themeColor="text1"/>
+          <w:lang w:eastAsia="en-US"/>
+        </w:rPr>
+        <w:t>.</w:t>
+      </w:r>
+      <w:r>
+        <w:rPr>
+          <w:bCs/>
+          <w:color w:val="000000" w:themeColor="text1"/>
+          <w:lang w:eastAsia="en-US"/>
+        </w:rPr>
+        <w:t xml:space="preserve"> Chegando ao 2º estado, </w:t>
+      </w:r>
+      <w:r>
+        <w:rPr>
+          <w:b/>
+          <w:color w:val="000000" w:themeColor="text1"/>
+          <w:lang w:eastAsia="en-US"/>
+        </w:rPr>
+        <w:t>TRAMA_RECEBIDA</w:t>
+      </w:r>
+      <w:r>
+        <w:rPr>
+          <w:b/>
+          <w:color w:val="000000" w:themeColor="text1"/>
+          <w:lang w:eastAsia="en-US"/>
+        </w:rPr>
         <w:t xml:space="preserve"> </w:t>
       </w:r>
       <w:r>
         <w:rPr>
-          <w:b/>
-          <w:color w:val="FF0000"/>
+          <w:bCs/>
+          <w:color w:val="000000" w:themeColor="text1"/>
           <w:lang w:eastAsia="en-US"/>
         </w:rPr>
-        <w:t>d</w:t>
-      </w:r>
-      <w:r>
-        <w:rPr>
-          <w:b/>
-          <w:color w:val="FF0000"/>
+        <w:t>é ativad</w:t>
+      </w:r>
+      <w:r>
+        <w:rPr>
+          <w:bCs/>
+          <w:color w:val="000000" w:themeColor="text1"/>
           <w:lang w:eastAsia="en-US"/>
         </w:rPr>
-        <w:t>a solução apresentada.</w:t>
-      </w:r>
-      <w:r>
-        <w:rPr>
-          <w:b/>
-          <w:color w:val="FF0000"/>
+        <w:t>a</w:t>
+      </w:r>
+      <w:r>
+        <w:rPr>
+          <w:bCs/>
+          <w:color w:val="000000" w:themeColor="text1"/>
           <w:lang w:eastAsia="en-US"/>
         </w:rPr>
-        <w:t>]</w:t>
+        <w:t xml:space="preserve"> </w:t>
+      </w:r>
+      <w:r>
+        <w:rPr>
+          <w:bCs/>
+          <w:color w:val="000000" w:themeColor="text1"/>
+          <w:lang w:eastAsia="en-US"/>
+        </w:rPr>
+        <w:t>a</w:t>
+      </w:r>
+      <w:r>
+        <w:rPr>
+          <w:bCs/>
+          <w:color w:val="000000" w:themeColor="text1"/>
+          <w:lang w:eastAsia="en-US"/>
+        </w:rPr>
+        <w:t xml:space="preserve"> </w:t>
+      </w:r>
+      <w:r>
+        <w:rPr>
+          <w:bCs/>
+          <w:color w:val="000000" w:themeColor="text1"/>
+          <w:lang w:eastAsia="en-US"/>
+        </w:rPr>
+        <w:t>saída</w:t>
+      </w:r>
+      <w:r>
+        <w:rPr>
+          <w:bCs/>
+          <w:color w:val="000000" w:themeColor="text1"/>
+          <w:lang w:eastAsia="en-US"/>
+        </w:rPr>
+        <w:t xml:space="preserve"> </w:t>
+      </w:r>
+      <w:r>
+        <w:rPr>
+          <w:b/>
+          <w:color w:val="000000" w:themeColor="text1"/>
+          <w:lang w:eastAsia="en-US"/>
+        </w:rPr>
+        <w:t>WrL</w:t>
+      </w:r>
+      <w:r>
+        <w:rPr>
+          <w:bCs/>
+          <w:color w:val="000000" w:themeColor="text1"/>
+          <w:lang w:eastAsia="en-US"/>
+        </w:rPr>
+        <w:t xml:space="preserve"> ativando o sinal de </w:t>
+      </w:r>
+      <w:r>
+        <w:rPr>
+          <w:b/>
+          <w:color w:val="000000" w:themeColor="text1"/>
+          <w:lang w:eastAsia="en-US"/>
+        </w:rPr>
+        <w:t xml:space="preserve">enable </w:t>
+      </w:r>
+      <w:r>
+        <w:rPr>
+          <w:bCs/>
+          <w:color w:val="000000" w:themeColor="text1"/>
+          <w:lang w:eastAsia="en-US"/>
+        </w:rPr>
+        <w:t xml:space="preserve">do </w:t>
+      </w:r>
+      <w:r>
+        <w:rPr>
+          <w:b/>
+          <w:color w:val="000000" w:themeColor="text1"/>
+          <w:lang w:eastAsia="en-US"/>
+        </w:rPr>
+        <w:t>LCD</w:t>
+      </w:r>
+      <w:r>
+        <w:rPr>
+          <w:bCs/>
+          <w:color w:val="000000" w:themeColor="text1"/>
+          <w:lang w:eastAsia="en-US"/>
+        </w:rPr>
+        <w:t xml:space="preserve"> e de seguida avançamos para o 3º e último estado. Por fim, no estado </w:t>
+      </w:r>
+      <w:r>
+        <w:rPr>
+          <w:b/>
+          <w:color w:val="000000" w:themeColor="text1"/>
+          <w:lang w:eastAsia="en-US"/>
+        </w:rPr>
+        <w:t>DONE</w:t>
+      </w:r>
+      <w:r>
+        <w:rPr>
+          <w:b/>
+          <w:color w:val="000000" w:themeColor="text1"/>
+          <w:lang w:eastAsia="en-US"/>
+        </w:rPr>
+        <w:t xml:space="preserve"> </w:t>
+      </w:r>
+      <w:r>
+        <w:rPr>
+          <w:bCs/>
+          <w:color w:val="000000" w:themeColor="text1"/>
+          <w:lang w:eastAsia="en-US"/>
+        </w:rPr>
+        <w:t xml:space="preserve">ativamos a saída </w:t>
+      </w:r>
+      <w:r>
+        <w:rPr>
+          <w:b/>
+          <w:color w:val="000000" w:themeColor="text1"/>
+          <w:lang w:eastAsia="en-US"/>
+        </w:rPr>
+        <w:t>Done</w:t>
+      </w:r>
+      <w:r>
+        <w:rPr>
+          <w:bCs/>
+          <w:color w:val="000000" w:themeColor="text1"/>
+          <w:lang w:eastAsia="en-US"/>
+        </w:rPr>
+        <w:t xml:space="preserve"> sinalizando que a trama foi entregue ao </w:t>
+      </w:r>
+      <w:r>
+        <w:rPr>
+          <w:b/>
+          <w:color w:val="000000" w:themeColor="text1"/>
+          <w:lang w:eastAsia="en-US"/>
+        </w:rPr>
+        <w:t>LCD</w:t>
+      </w:r>
+      <w:r>
+        <w:rPr>
+          <w:bCs/>
+          <w:color w:val="000000" w:themeColor="text1"/>
+          <w:lang w:eastAsia="en-US"/>
+        </w:rPr>
+        <w:t xml:space="preserve"> e verificamos se o sinal DXval já se encontra a nível lógico ‘0’ e só assim voltamos ao estado inicial </w:t>
+      </w:r>
+      <w:r>
+        <w:rPr>
+          <w:b/>
+          <w:color w:val="000000" w:themeColor="text1"/>
+          <w:lang w:eastAsia="en-US"/>
+        </w:rPr>
+        <w:t>WAITING</w:t>
+      </w:r>
+      <w:r>
+        <w:rPr>
+          <w:bCs/>
+          <w:color w:val="000000" w:themeColor="text1"/>
+          <w:lang w:eastAsia="en-US"/>
+        </w:rPr>
+        <w:t>.</w:t>
       </w:r>
     </w:p>
     <w:p>
@@ -1426,7 +1683,7 @@
         <w:rPr>
           <w:color w:val="000000" w:themeColor="text1"/>
         </w:rPr>
-        <w:t>D</w:t>
+        <w:t>B</w:t>
       </w:r>
       <w:r>
         <w:rPr>
@@ -1572,6 +1829,7 @@
         <w:rPr>
           <w:noProof/>
         </w:rPr>
+        <w:lastRenderedPageBreak/>
         <w:drawing>
           <wp:inline distT="0" distB="0" distL="0" distR="0" wp14:anchorId="02C87646" wp14:editId="60D62740">
             <wp:extent cx="3013710" cy="3850005"/>
@@ -1688,7 +1946,6 @@
         <w:rPr>
           <w:lang w:val="en-GB"/>
         </w:rPr>
-        <w:lastRenderedPageBreak/>
         <w:t xml:space="preserve">Interface com o </w:t>
       </w:r>
       <w:r>
@@ -2110,7 +2367,10 @@
         <w:t>clearBits</w:t>
       </w:r>
       <w:r>
-        <w:t xml:space="preserve"> que manipulam os bits de entrada e saída do UsbPort. Para se ter noção da última escrita nos bits de saída foi também adicionada uma variável </w:t>
+        <w:t xml:space="preserve"> que </w:t>
+      </w:r>
+      <w:r>
+        <w:t xml:space="preserve">manipulam os bits de entrada e saída do UsbPort. Para se ter noção da última escrita nos bits de saída foi também adicionada uma variável </w:t>
       </w:r>
       <w:r>
         <w:rPr>
@@ -2141,8 +2401,6 @@
     <w:p>
       <w:pPr>
         <w:rPr>
-          <w:b/>
-          <w:bCs/>
           <w:color w:val="000000" w:themeColor="text1"/>
         </w:rPr>
       </w:pPr>
@@ -2150,11 +2408,37 @@
       <w:bookmarkStart w:id="10" w:name="_Toc4055188"/>
       <w:r>
         <w:rPr>
-          <w:b/>
-          <w:bCs/>
           <w:color w:val="000000" w:themeColor="text1"/>
         </w:rPr>
-        <w:t>ESCREVER</w:t>
+        <w:t xml:space="preserve">O objeto Serial Emmiter tem como função gerar uma trama para o LCD (de acordo com a figura 2). Para tal criou-se 2 funções, </w:t>
+      </w:r>
+      <w:r>
+        <w:rPr>
+          <w:b/>
+          <w:bCs/>
+          <w:color w:val="000000" w:themeColor="text1"/>
+        </w:rPr>
+        <w:t>Send</w:t>
+      </w:r>
+      <w:r>
+        <w:rPr>
+          <w:color w:val="000000" w:themeColor="text1"/>
+        </w:rPr>
+        <w:t xml:space="preserve"> e </w:t>
+      </w:r>
+      <w:r>
+        <w:rPr>
+          <w:b/>
+          <w:bCs/>
+          <w:color w:val="000000" w:themeColor="text1"/>
+        </w:rPr>
+        <w:t>isBusy</w:t>
+      </w:r>
+      <w:r>
+        <w:rPr>
+          <w:color w:val="000000" w:themeColor="text1"/>
+        </w:rPr>
+        <w:t xml:space="preserve"> que para este bloco (Serial LCD Controller) não é necessária. Uma vez que tem como objetivo gerar a trama do LCD é necessário interagir com os bits do UsbPort usando então as funções do HAL. </w:t>
       </w:r>
     </w:p>
     <w:p>
@@ -2170,18 +2454,108 @@
       </w:r>
     </w:p>
     <w:p>
-      <w:pPr>
-        <w:rPr>
-          <w:b/>
-          <w:bCs/>
-        </w:rPr>
-      </w:pPr>
-      <w:r>
-        <w:rPr>
-          <w:b/>
-          <w:bCs/>
-        </w:rPr>
-        <w:t>ESCREVER</w:t>
+      <w:r>
+        <w:t xml:space="preserve">O objeto LCD serve para interagir com o bloco LCD, desde à sua inicialização até á interação com o mesmo. Para isso foram criadas funções que nos permitam realizar esses mesmos, tais como: </w:t>
+      </w:r>
+      <w:r>
+        <w:rPr>
+          <w:b/>
+          <w:bCs/>
+        </w:rPr>
+        <w:t>writeNibbleParallel</w:t>
+      </w:r>
+      <w:r>
+        <w:t xml:space="preserve">, </w:t>
+      </w:r>
+      <w:r>
+        <w:rPr>
+          <w:b/>
+          <w:bCs/>
+        </w:rPr>
+        <w:t>writeNibbleSerial</w:t>
+      </w:r>
+      <w:r>
+        <w:t xml:space="preserve">, </w:t>
+      </w:r>
+      <w:r>
+        <w:rPr>
+          <w:b/>
+          <w:bCs/>
+        </w:rPr>
+        <w:t>writeNibble</w:t>
+      </w:r>
+      <w:r>
+        <w:t xml:space="preserve">, </w:t>
+      </w:r>
+      <w:r>
+        <w:rPr>
+          <w:b/>
+          <w:bCs/>
+        </w:rPr>
+        <w:t>writeByte</w:t>
+      </w:r>
+      <w:r>
+        <w:t xml:space="preserve">, </w:t>
+      </w:r>
+      <w:r>
+        <w:rPr>
+          <w:b/>
+          <w:bCs/>
+        </w:rPr>
+        <w:t>writeCMD</w:t>
+      </w:r>
+      <w:r>
+        <w:t xml:space="preserve">, </w:t>
+      </w:r>
+      <w:r>
+        <w:rPr>
+          <w:b/>
+          <w:bCs/>
+        </w:rPr>
+        <w:t>writeDATA</w:t>
+      </w:r>
+      <w:r>
+        <w:t xml:space="preserve">, </w:t>
+      </w:r>
+      <w:r>
+        <w:rPr>
+          <w:b/>
+          <w:bCs/>
+        </w:rPr>
+        <w:t>write</w:t>
+      </w:r>
+      <w:r>
+        <w:t xml:space="preserve">, </w:t>
+      </w:r>
+      <w:r>
+        <w:rPr>
+          <w:b/>
+          <w:bCs/>
+        </w:rPr>
+        <w:t>cursor</w:t>
+      </w:r>
+      <w:r>
+        <w:t xml:space="preserve"> e </w:t>
+      </w:r>
+      <w:r>
+        <w:rPr>
+          <w:b/>
+          <w:bCs/>
+        </w:rPr>
+        <w:t>clear</w:t>
+      </w:r>
+      <w:r>
+        <w:t xml:space="preserve">. Como o bloco LCD não foi implementado por nós, estas funções tiveram de ser baseadas na documentação do mesmo, inclusiva para o desenvolvimento da função </w:t>
+      </w:r>
+      <w:r>
+        <w:rPr>
+          <w:b/>
+          <w:bCs/>
+        </w:rPr>
+        <w:t>init</w:t>
+      </w:r>
+      <w:r>
+        <w:t>, que como o nome indica, inicializa o LCD.</w:t>
       </w:r>
     </w:p>
     <w:p>
@@ -2221,94 +2595,58 @@
         <w:rPr>
           <w:color w:val="000000" w:themeColor="text1"/>
         </w:rPr>
-        <w:t>* Referir o bouncing ou la como se diz das teclas e que isso provocava alguma merda</w:t>
+        <w:t xml:space="preserve">No módulo Serial LCD Controller foram implementados os módulos Serial Receiver e LCD Dispatcher, cada um com os seus submódulos. Para tal foi necessário realizar testes na placa DE10-Lite e também no simulador do quartus usando os módulos test bench desenvolvidos para cada um dos componentes dos módulos. Decidiu-se, para certos módulos usar-se um estilo de programação em vhdl, como por exemplo, no SerialReceiverCounter, uma vez que reduz o uso de submódulos e torna o código mais visível, uma vez que temos também outras disciplinas de programação, </w:t>
       </w:r>
       <w:r>
         <w:rPr>
           <w:color w:val="000000" w:themeColor="text1"/>
         </w:rPr>
-        <w:br/>
-        <w:t>* Outros aspetos que não me lembro mas que possasm ser uteis tambem</w:t>
-      </w:r>
-    </w:p>
-    <w:p>
-      <w:r>
-        <w:rPr>
-          <w:b/>
-          <w:color w:val="FF0000"/>
-        </w:rPr>
-        <w:t>[</w:t>
-      </w:r>
-      <w:r>
-        <w:rPr>
-          <w:b/>
-          <w:color w:val="FF0000"/>
-        </w:rPr>
-        <w:t>Escrever nesta secção as conclusões da implementação do modulo</w:t>
-      </w:r>
-      <w:r>
-        <w:rPr>
-          <w:b/>
-          <w:color w:val="FF0000"/>
-        </w:rPr>
-        <w:t xml:space="preserve">, incluindo </w:t>
-      </w:r>
-      <w:r>
-        <w:rPr>
-          <w:b/>
-          <w:color w:val="FF0000"/>
-        </w:rPr>
-        <w:t xml:space="preserve">os </w:t>
-      </w:r>
-      <w:r>
-        <w:rPr>
-          <w:b/>
-          <w:color w:val="FF0000"/>
-        </w:rPr>
-        <w:t>recursos utilizados, latência na de</w:t>
-      </w:r>
-      <w:r>
-        <w:rPr>
-          <w:b/>
-          <w:color w:val="FF0000"/>
-        </w:rPr>
-        <w:t xml:space="preserve"> dete</w:t>
-      </w:r>
-      <w:r>
-        <w:rPr>
-          <w:b/>
-          <w:color w:val="FF0000"/>
-        </w:rPr>
-        <w:t>ção de tecla</w:t>
-      </w:r>
-      <w:r>
-        <w:rPr>
-          <w:b/>
-          <w:color w:val="FF0000"/>
-        </w:rPr>
-        <w:t>, etc</w:t>
-      </w:r>
-      <w:r>
-        <w:rPr>
-          <w:b/>
-          <w:color w:val="FF0000"/>
-        </w:rPr>
-        <w:t>.</w:t>
-      </w:r>
-      <w:r>
-        <w:rPr>
-          <w:b/>
-          <w:color w:val="FF0000"/>
-        </w:rPr>
-        <w:t>]</w:t>
-      </w:r>
-    </w:p>
-    <w:p>
-      <w:pPr>
-        <w:suppressAutoHyphens w:val="0"/>
-        <w:spacing w:line="240" w:lineRule="auto"/>
-        <w:jc w:val="left"/>
-      </w:pPr>
+        <w:lastRenderedPageBreak/>
+        <w:t xml:space="preserve">relaciona o projeto com outras disciplinas. Como já referido anteriormente, uma vez que </w:t>
+      </w:r>
+      <w:proofErr w:type="gramStart"/>
+      <w:r>
+        <w:rPr>
+          <w:color w:val="000000" w:themeColor="text1"/>
+        </w:rPr>
+        <w:t xml:space="preserve">o  </w:t>
+      </w:r>
+      <w:r>
+        <w:rPr>
+          <w:bCs/>
+          <w:color w:val="000000" w:themeColor="text1"/>
+        </w:rPr>
+        <w:t>bloco</w:t>
+      </w:r>
+      <w:proofErr w:type="gramEnd"/>
+      <w:r>
+        <w:rPr>
+          <w:bCs/>
+          <w:color w:val="000000" w:themeColor="text1"/>
+        </w:rPr>
+        <w:t xml:space="preserve"> dispatcher é mais lento que o Serial Receiver</w:t>
+      </w:r>
+      <w:r>
+        <w:rPr>
+          <w:bCs/>
+          <w:color w:val="000000" w:themeColor="text1"/>
+        </w:rPr>
+        <w:t xml:space="preserve"> (visto que o LCD pode demorar a </w:t>
+      </w:r>
+      <w:r>
+        <w:rPr>
+          <w:bCs/>
+          <w:color w:val="000000" w:themeColor="text1"/>
+        </w:rPr>
+        <w:t>executar a trama)</w:t>
+      </w:r>
+      <w:r>
+        <w:rPr>
+          <w:bCs/>
+          <w:color w:val="000000" w:themeColor="text1"/>
+        </w:rPr>
+        <w:t>, foi necessário usar um bloco extra chamado ClkDiv de forma a melhorar a precisão de sincronização entre estes dois blocos.</w:t>
+      </w:r>
       <w:r>
         <w:br w:type="page"/>
       </w:r>
@@ -2578,6 +2916,14 @@
           <w:szCs w:val="18"/>
         </w:rPr>
         <w:tab/>
+      </w:r>
+      <w:proofErr w:type="gramStart"/>
+      <w:r>
+        <w:rPr>
+          <w:rFonts w:asciiTheme="minorHAnsi" w:hAnsiTheme="minorHAnsi"/>
+          <w:sz w:val="18"/>
+          <w:szCs w:val="18"/>
+        </w:rPr>
         <w:t xml:space="preserve">SClk  </w:t>
       </w:r>
       <w:r>
@@ -2587,6 +2933,14 @@
           <w:szCs w:val="18"/>
         </w:rPr>
         <w:tab/>
+      </w:r>
+      <w:proofErr w:type="gramEnd"/>
+      <w:r>
+        <w:rPr>
+          <w:rFonts w:asciiTheme="minorHAnsi" w:hAnsiTheme="minorHAnsi"/>
+          <w:sz w:val="18"/>
+          <w:szCs w:val="18"/>
+        </w:rPr>
         <w:t>: in std_logic;</w:t>
       </w:r>
     </w:p>
@@ -2691,6 +3045,14 @@
           <w:szCs w:val="18"/>
         </w:rPr>
         <w:tab/>
+      </w:r>
+      <w:proofErr w:type="gramStart"/>
+      <w:r>
+        <w:rPr>
+          <w:rFonts w:asciiTheme="minorHAnsi" w:hAnsiTheme="minorHAnsi"/>
+          <w:sz w:val="18"/>
+          <w:szCs w:val="18"/>
+        </w:rPr>
         <w:t xml:space="preserve">Reset  </w:t>
       </w:r>
       <w:r>
@@ -2700,6 +3062,14 @@
           <w:szCs w:val="18"/>
         </w:rPr>
         <w:tab/>
+      </w:r>
+      <w:proofErr w:type="gramEnd"/>
+      <w:r>
+        <w:rPr>
+          <w:rFonts w:asciiTheme="minorHAnsi" w:hAnsiTheme="minorHAnsi"/>
+          <w:sz w:val="18"/>
+          <w:szCs w:val="18"/>
+        </w:rPr>
         <w:t>: in std_logic;</w:t>
       </w:r>
     </w:p>
@@ -2778,7 +3148,25 @@
           <w:szCs w:val="18"/>
         </w:rPr>
         <w:tab/>
-        <w:t>: out std_logic_vector(4 downto 0);</w:t>
+        <w:t>: out std_logic_</w:t>
+      </w:r>
+      <w:proofErr w:type="gramStart"/>
+      <w:r>
+        <w:rPr>
+          <w:rFonts w:asciiTheme="minorHAnsi" w:hAnsiTheme="minorHAnsi"/>
+          <w:sz w:val="18"/>
+          <w:szCs w:val="18"/>
+        </w:rPr>
+        <w:t>vector(</w:t>
+      </w:r>
+      <w:proofErr w:type="gramEnd"/>
+      <w:r>
+        <w:rPr>
+          <w:rFonts w:asciiTheme="minorHAnsi" w:hAnsiTheme="minorHAnsi"/>
+          <w:sz w:val="18"/>
+          <w:szCs w:val="18"/>
+        </w:rPr>
+        <w:t>4 downto 0);</w:t>
       </w:r>
     </w:p>
     <w:p>
@@ -3075,6 +3463,14 @@
           <w:szCs w:val="18"/>
         </w:rPr>
         <w:tab/>
+      </w:r>
+      <w:proofErr w:type="gramStart"/>
+      <w:r>
+        <w:rPr>
+          <w:rFonts w:asciiTheme="minorHAnsi" w:hAnsiTheme="minorHAnsi"/>
+          <w:sz w:val="18"/>
+          <w:szCs w:val="18"/>
+        </w:rPr>
         <w:t xml:space="preserve">SClk  </w:t>
       </w:r>
       <w:r>
@@ -3084,6 +3480,14 @@
           <w:szCs w:val="18"/>
         </w:rPr>
         <w:tab/>
+      </w:r>
+      <w:proofErr w:type="gramEnd"/>
+      <w:r>
+        <w:rPr>
+          <w:rFonts w:asciiTheme="minorHAnsi" w:hAnsiTheme="minorHAnsi"/>
+          <w:sz w:val="18"/>
+          <w:szCs w:val="18"/>
+        </w:rPr>
         <w:t>: in std_logic;</w:t>
       </w:r>
     </w:p>
@@ -3145,33 +3549,69 @@
           <w:szCs w:val="18"/>
         </w:rPr>
         <w:tab/>
-        <w:t>Accept   : in std_logic;</w:t>
-      </w:r>
-    </w:p>
-    <w:p>
-      <w:pPr>
-        <w:rPr>
-          <w:rFonts w:asciiTheme="minorHAnsi" w:hAnsiTheme="minorHAnsi"/>
-          <w:sz w:val="18"/>
-          <w:szCs w:val="18"/>
-        </w:rPr>
-      </w:pPr>
-      <w:r>
-        <w:rPr>
-          <w:rFonts w:asciiTheme="minorHAnsi" w:hAnsiTheme="minorHAnsi"/>
-          <w:sz w:val="18"/>
-          <w:szCs w:val="18"/>
-        </w:rPr>
-        <w:tab/>
-      </w:r>
-      <w:r>
-        <w:rPr>
-          <w:rFonts w:asciiTheme="minorHAnsi" w:hAnsiTheme="minorHAnsi"/>
-          <w:sz w:val="18"/>
-          <w:szCs w:val="18"/>
-        </w:rPr>
-        <w:tab/>
-        <w:t>Reset    : in std_logic;</w:t>
+        <w:t xml:space="preserve">Accept </w:t>
+      </w:r>
+      <w:proofErr w:type="gramStart"/>
+      <w:r>
+        <w:rPr>
+          <w:rFonts w:asciiTheme="minorHAnsi" w:hAnsiTheme="minorHAnsi"/>
+          <w:sz w:val="18"/>
+          <w:szCs w:val="18"/>
+        </w:rPr>
+        <w:t xml:space="preserve">  :</w:t>
+      </w:r>
+      <w:proofErr w:type="gramEnd"/>
+      <w:r>
+        <w:rPr>
+          <w:rFonts w:asciiTheme="minorHAnsi" w:hAnsiTheme="minorHAnsi"/>
+          <w:sz w:val="18"/>
+          <w:szCs w:val="18"/>
+        </w:rPr>
+        <w:t xml:space="preserve"> in std_logic;</w:t>
+      </w:r>
+    </w:p>
+    <w:p>
+      <w:pPr>
+        <w:rPr>
+          <w:rFonts w:asciiTheme="minorHAnsi" w:hAnsiTheme="minorHAnsi"/>
+          <w:sz w:val="18"/>
+          <w:szCs w:val="18"/>
+        </w:rPr>
+      </w:pPr>
+      <w:r>
+        <w:rPr>
+          <w:rFonts w:asciiTheme="minorHAnsi" w:hAnsiTheme="minorHAnsi"/>
+          <w:sz w:val="18"/>
+          <w:szCs w:val="18"/>
+        </w:rPr>
+        <w:tab/>
+      </w:r>
+      <w:r>
+        <w:rPr>
+          <w:rFonts w:asciiTheme="minorHAnsi" w:hAnsiTheme="minorHAnsi"/>
+          <w:sz w:val="18"/>
+          <w:szCs w:val="18"/>
+        </w:rPr>
+        <w:tab/>
+        <w:t xml:space="preserve">Reset  </w:t>
+      </w:r>
+      <w:proofErr w:type="gramStart"/>
+      <w:r>
+        <w:rPr>
+          <w:rFonts w:asciiTheme="minorHAnsi" w:hAnsiTheme="minorHAnsi"/>
+          <w:sz w:val="18"/>
+          <w:szCs w:val="18"/>
+        </w:rPr>
+        <w:t xml:space="preserve">  :</w:t>
+      </w:r>
+      <w:proofErr w:type="gramEnd"/>
+      <w:r>
+        <w:rPr>
+          <w:rFonts w:asciiTheme="minorHAnsi" w:hAnsiTheme="minorHAnsi"/>
+          <w:sz w:val="18"/>
+          <w:szCs w:val="18"/>
+        </w:rPr>
+        <w:t xml:space="preserve"> in std_logic;</w:t>
       </w:r>
     </w:p>
     <w:p>
@@ -3249,7 +3689,25 @@
           <w:szCs w:val="18"/>
         </w:rPr>
         <w:tab/>
-        <w:t>: out std_logic_vector(4 downto 0);</w:t>
+        <w:t>: out std_logic_</w:t>
+      </w:r>
+      <w:proofErr w:type="gramStart"/>
+      <w:r>
+        <w:rPr>
+          <w:rFonts w:asciiTheme="minorHAnsi" w:hAnsiTheme="minorHAnsi"/>
+          <w:sz w:val="18"/>
+          <w:szCs w:val="18"/>
+        </w:rPr>
+        <w:t>vector(</w:t>
+      </w:r>
+      <w:proofErr w:type="gramEnd"/>
+      <w:r>
+        <w:rPr>
+          <w:rFonts w:asciiTheme="minorHAnsi" w:hAnsiTheme="minorHAnsi"/>
+          <w:sz w:val="18"/>
+          <w:szCs w:val="18"/>
+        </w:rPr>
+        <w:t>4 downto 0);</w:t>
       </w:r>
     </w:p>
     <w:p>
@@ -3476,7 +3934,25 @@
           <w:szCs w:val="18"/>
         </w:rPr>
         <w:tab/>
-        <w:t>Reset    : in std_logic;</w:t>
+        <w:t xml:space="preserve">Reset  </w:t>
+      </w:r>
+      <w:proofErr w:type="gramStart"/>
+      <w:r>
+        <w:rPr>
+          <w:rFonts w:asciiTheme="minorHAnsi" w:hAnsiTheme="minorHAnsi"/>
+          <w:sz w:val="18"/>
+          <w:szCs w:val="18"/>
+        </w:rPr>
+        <w:t xml:space="preserve">  :</w:t>
+      </w:r>
+      <w:proofErr w:type="gramEnd"/>
+      <w:r>
+        <w:rPr>
+          <w:rFonts w:asciiTheme="minorHAnsi" w:hAnsiTheme="minorHAnsi"/>
+          <w:sz w:val="18"/>
+          <w:szCs w:val="18"/>
+        </w:rPr>
+        <w:t xml:space="preserve"> in std_logic;</w:t>
       </w:r>
     </w:p>
     <w:p>
@@ -3555,7 +4031,25 @@
           <w:szCs w:val="18"/>
         </w:rPr>
         <w:tab/>
-        <w:t>: in std_logic_vector(4 downto 0);</w:t>
+        <w:t>: in std_logic_</w:t>
+      </w:r>
+      <w:proofErr w:type="gramStart"/>
+      <w:r>
+        <w:rPr>
+          <w:rFonts w:asciiTheme="minorHAnsi" w:hAnsiTheme="minorHAnsi"/>
+          <w:sz w:val="18"/>
+          <w:szCs w:val="18"/>
+        </w:rPr>
+        <w:t>vector(</w:t>
+      </w:r>
+      <w:proofErr w:type="gramEnd"/>
+      <w:r>
+        <w:rPr>
+          <w:rFonts w:asciiTheme="minorHAnsi" w:hAnsiTheme="minorHAnsi"/>
+          <w:sz w:val="18"/>
+          <w:szCs w:val="18"/>
+        </w:rPr>
+        <w:t>4 downto 0);</w:t>
       </w:r>
     </w:p>
     <w:p>
@@ -3684,7 +4178,25 @@
           <w:szCs w:val="18"/>
         </w:rPr>
         <w:tab/>
-        <w:t>: out std_logic_vector(4 downto 0);</w:t>
+        <w:t>: out std_logic_</w:t>
+      </w:r>
+      <w:proofErr w:type="gramStart"/>
+      <w:r>
+        <w:rPr>
+          <w:rFonts w:asciiTheme="minorHAnsi" w:hAnsiTheme="minorHAnsi"/>
+          <w:sz w:val="18"/>
+          <w:szCs w:val="18"/>
+        </w:rPr>
+        <w:t>vector(</w:t>
+      </w:r>
+      <w:proofErr w:type="gramEnd"/>
+      <w:r>
+        <w:rPr>
+          <w:rFonts w:asciiTheme="minorHAnsi" w:hAnsiTheme="minorHAnsi"/>
+          <w:sz w:val="18"/>
+          <w:szCs w:val="18"/>
+        </w:rPr>
+        <w:t>4 downto 0);</w:t>
       </w:r>
     </w:p>
     <w:p>
@@ -3806,7 +4318,25 @@
           <w:szCs w:val="18"/>
         </w:rPr>
         <w:tab/>
-        <w:t>generic (div: natural := 50000000);</w:t>
+        <w:t xml:space="preserve">generic (div: </w:t>
+      </w:r>
+      <w:proofErr w:type="gramStart"/>
+      <w:r>
+        <w:rPr>
+          <w:rFonts w:asciiTheme="minorHAnsi" w:hAnsiTheme="minorHAnsi"/>
+          <w:sz w:val="18"/>
+          <w:szCs w:val="18"/>
+        </w:rPr>
+        <w:t>natural :</w:t>
+      </w:r>
+      <w:proofErr w:type="gramEnd"/>
+      <w:r>
+        <w:rPr>
+          <w:rFonts w:asciiTheme="minorHAnsi" w:hAnsiTheme="minorHAnsi"/>
+          <w:sz w:val="18"/>
+          <w:szCs w:val="18"/>
+        </w:rPr>
+        <w:t>= 50000000);</w:t>
       </w:r>
     </w:p>
     <w:p>
@@ -4074,7 +4604,25 @@
           <w:szCs w:val="18"/>
         </w:rPr>
         <w:tab/>
-        <w:t>: std_logic_vector(4 downto 0);</w:t>
+        <w:t>: std_logic_</w:t>
+      </w:r>
+      <w:proofErr w:type="gramStart"/>
+      <w:r>
+        <w:rPr>
+          <w:rFonts w:asciiTheme="minorHAnsi" w:hAnsiTheme="minorHAnsi"/>
+          <w:sz w:val="18"/>
+          <w:szCs w:val="18"/>
+        </w:rPr>
+        <w:t>vector(</w:t>
+      </w:r>
+      <w:proofErr w:type="gramEnd"/>
+      <w:r>
+        <w:rPr>
+          <w:rFonts w:asciiTheme="minorHAnsi" w:hAnsiTheme="minorHAnsi"/>
+          <w:sz w:val="18"/>
+          <w:szCs w:val="18"/>
+        </w:rPr>
+        <w:t>4 downto 0);</w:t>
       </w:r>
     </w:p>
     <w:p>
@@ -4634,15 +5182,32 @@
           <w:sz w:val="18"/>
           <w:szCs w:val="18"/>
         </w:rPr>
-        <w:t xml:space="preserve">U2: ClkDiv  </w:t>
-      </w:r>
-      <w:r>
-        <w:rPr>
-          <w:rFonts w:asciiTheme="minorHAnsi" w:hAnsiTheme="minorHAnsi"/>
-          <w:sz w:val="18"/>
-          <w:szCs w:val="18"/>
-        </w:rPr>
-        <w:tab/>
+        <w:t xml:space="preserve">U2: </w:t>
+      </w:r>
+      <w:proofErr w:type="gramStart"/>
+      <w:r>
+        <w:rPr>
+          <w:rFonts w:asciiTheme="minorHAnsi" w:hAnsiTheme="minorHAnsi"/>
+          <w:sz w:val="18"/>
+          <w:szCs w:val="18"/>
+        </w:rPr>
+        <w:t xml:space="preserve">ClkDiv  </w:t>
+      </w:r>
+      <w:r>
+        <w:rPr>
+          <w:rFonts w:asciiTheme="minorHAnsi" w:hAnsiTheme="minorHAnsi"/>
+          <w:sz w:val="18"/>
+          <w:szCs w:val="18"/>
+        </w:rPr>
+        <w:tab/>
+      </w:r>
+      <w:proofErr w:type="gramEnd"/>
+      <w:r>
+        <w:rPr>
+          <w:rFonts w:asciiTheme="minorHAnsi" w:hAnsiTheme="minorHAnsi"/>
+          <w:sz w:val="18"/>
+          <w:szCs w:val="18"/>
+        </w:rPr>
         <w:t>generic map(50) port map (Clk_in =&gt; Clk, Clk_out =&gt; Clk_X);</w:t>
       </w:r>
       <w:r>
@@ -5074,6 +5639,14 @@
           <w:szCs w:val="18"/>
         </w:rPr>
         <w:tab/>
+      </w:r>
+      <w:proofErr w:type="gramStart"/>
+      <w:r>
+        <w:rPr>
+          <w:rFonts w:asciiTheme="minorHAnsi" w:hAnsiTheme="minorHAnsi"/>
+          <w:sz w:val="18"/>
+          <w:szCs w:val="18"/>
+        </w:rPr>
         <w:t xml:space="preserve">SClk  </w:t>
       </w:r>
       <w:r>
@@ -5083,6 +5656,14 @@
           <w:szCs w:val="18"/>
         </w:rPr>
         <w:tab/>
+      </w:r>
+      <w:proofErr w:type="gramEnd"/>
+      <w:r>
+        <w:rPr>
+          <w:rFonts w:asciiTheme="minorHAnsi" w:hAnsiTheme="minorHAnsi"/>
+          <w:sz w:val="18"/>
+          <w:szCs w:val="18"/>
+        </w:rPr>
         <w:t>: in std_logic;</w:t>
       </w:r>
     </w:p>
@@ -5144,33 +5725,69 @@
           <w:szCs w:val="18"/>
         </w:rPr>
         <w:tab/>
-        <w:t>Accept   : in std_logic;</w:t>
-      </w:r>
-    </w:p>
-    <w:p>
-      <w:pPr>
-        <w:rPr>
-          <w:rFonts w:asciiTheme="minorHAnsi" w:hAnsiTheme="minorHAnsi"/>
-          <w:sz w:val="18"/>
-          <w:szCs w:val="18"/>
-        </w:rPr>
-      </w:pPr>
-      <w:r>
-        <w:rPr>
-          <w:rFonts w:asciiTheme="minorHAnsi" w:hAnsiTheme="minorHAnsi"/>
-          <w:sz w:val="18"/>
-          <w:szCs w:val="18"/>
-        </w:rPr>
-        <w:tab/>
-      </w:r>
-      <w:r>
-        <w:rPr>
-          <w:rFonts w:asciiTheme="minorHAnsi" w:hAnsiTheme="minorHAnsi"/>
-          <w:sz w:val="18"/>
-          <w:szCs w:val="18"/>
-        </w:rPr>
-        <w:tab/>
-        <w:t>Reset    : in std_logic;</w:t>
+        <w:t xml:space="preserve">Accept </w:t>
+      </w:r>
+      <w:proofErr w:type="gramStart"/>
+      <w:r>
+        <w:rPr>
+          <w:rFonts w:asciiTheme="minorHAnsi" w:hAnsiTheme="minorHAnsi"/>
+          <w:sz w:val="18"/>
+          <w:szCs w:val="18"/>
+        </w:rPr>
+        <w:t xml:space="preserve">  :</w:t>
+      </w:r>
+      <w:proofErr w:type="gramEnd"/>
+      <w:r>
+        <w:rPr>
+          <w:rFonts w:asciiTheme="minorHAnsi" w:hAnsiTheme="minorHAnsi"/>
+          <w:sz w:val="18"/>
+          <w:szCs w:val="18"/>
+        </w:rPr>
+        <w:t xml:space="preserve"> in std_logic;</w:t>
+      </w:r>
+    </w:p>
+    <w:p>
+      <w:pPr>
+        <w:rPr>
+          <w:rFonts w:asciiTheme="minorHAnsi" w:hAnsiTheme="minorHAnsi"/>
+          <w:sz w:val="18"/>
+          <w:szCs w:val="18"/>
+        </w:rPr>
+      </w:pPr>
+      <w:r>
+        <w:rPr>
+          <w:rFonts w:asciiTheme="minorHAnsi" w:hAnsiTheme="minorHAnsi"/>
+          <w:sz w:val="18"/>
+          <w:szCs w:val="18"/>
+        </w:rPr>
+        <w:tab/>
+      </w:r>
+      <w:r>
+        <w:rPr>
+          <w:rFonts w:asciiTheme="minorHAnsi" w:hAnsiTheme="minorHAnsi"/>
+          <w:sz w:val="18"/>
+          <w:szCs w:val="18"/>
+        </w:rPr>
+        <w:tab/>
+        <w:t xml:space="preserve">Reset  </w:t>
+      </w:r>
+      <w:proofErr w:type="gramStart"/>
+      <w:r>
+        <w:rPr>
+          <w:rFonts w:asciiTheme="minorHAnsi" w:hAnsiTheme="minorHAnsi"/>
+          <w:sz w:val="18"/>
+          <w:szCs w:val="18"/>
+        </w:rPr>
+        <w:t xml:space="preserve">  :</w:t>
+      </w:r>
+      <w:proofErr w:type="gramEnd"/>
+      <w:r>
+        <w:rPr>
+          <w:rFonts w:asciiTheme="minorHAnsi" w:hAnsiTheme="minorHAnsi"/>
+          <w:sz w:val="18"/>
+          <w:szCs w:val="18"/>
+        </w:rPr>
+        <w:t xml:space="preserve"> in std_logic;</w:t>
       </w:r>
     </w:p>
     <w:p>
@@ -5248,7 +5865,25 @@
           <w:szCs w:val="18"/>
         </w:rPr>
         <w:tab/>
-        <w:t>: out std_logic_vector(4 downto 0);</w:t>
+        <w:t>: out std_logic_</w:t>
+      </w:r>
+      <w:proofErr w:type="gramStart"/>
+      <w:r>
+        <w:rPr>
+          <w:rFonts w:asciiTheme="minorHAnsi" w:hAnsiTheme="minorHAnsi"/>
+          <w:sz w:val="18"/>
+          <w:szCs w:val="18"/>
+        </w:rPr>
+        <w:t>vector(</w:t>
+      </w:r>
+      <w:proofErr w:type="gramEnd"/>
+      <w:r>
+        <w:rPr>
+          <w:rFonts w:asciiTheme="minorHAnsi" w:hAnsiTheme="minorHAnsi"/>
+          <w:sz w:val="18"/>
+          <w:szCs w:val="18"/>
+        </w:rPr>
+        <w:t>4 downto 0);</w:t>
       </w:r>
     </w:p>
     <w:p>
@@ -5623,7 +6258,25 @@
           <w:szCs w:val="18"/>
         </w:rPr>
         <w:tab/>
-        <w:t>Reset    : in std_logic;</w:t>
+        <w:t xml:space="preserve">Reset  </w:t>
+      </w:r>
+      <w:proofErr w:type="gramStart"/>
+      <w:r>
+        <w:rPr>
+          <w:rFonts w:asciiTheme="minorHAnsi" w:hAnsiTheme="minorHAnsi"/>
+          <w:sz w:val="18"/>
+          <w:szCs w:val="18"/>
+        </w:rPr>
+        <w:t xml:space="preserve">  :</w:t>
+      </w:r>
+      <w:proofErr w:type="gramEnd"/>
+      <w:r>
+        <w:rPr>
+          <w:rFonts w:asciiTheme="minorHAnsi" w:hAnsiTheme="minorHAnsi"/>
+          <w:sz w:val="18"/>
+          <w:szCs w:val="18"/>
+        </w:rPr>
+        <w:t xml:space="preserve"> in std_logic;</w:t>
       </w:r>
     </w:p>
     <w:p>
@@ -5944,41 +6597,95 @@
           <w:sz w:val="18"/>
           <w:szCs w:val="18"/>
         </w:rPr>
-        <w:t xml:space="preserve">      Data    : in  std_logic;</w:t>
-      </w:r>
-    </w:p>
-    <w:p>
-      <w:pPr>
-        <w:rPr>
-          <w:rFonts w:asciiTheme="minorHAnsi" w:hAnsiTheme="minorHAnsi"/>
-          <w:sz w:val="18"/>
-          <w:szCs w:val="18"/>
-        </w:rPr>
-      </w:pPr>
-      <w:r>
-        <w:rPr>
-          <w:rFonts w:asciiTheme="minorHAnsi" w:hAnsiTheme="minorHAnsi"/>
-          <w:sz w:val="18"/>
-          <w:szCs w:val="18"/>
-        </w:rPr>
-        <w:t xml:space="preserve">      Clk     : in  std_logic;</w:t>
-      </w:r>
-    </w:p>
-    <w:p>
-      <w:pPr>
-        <w:rPr>
-          <w:rFonts w:asciiTheme="minorHAnsi" w:hAnsiTheme="minorHAnsi"/>
-          <w:sz w:val="18"/>
-          <w:szCs w:val="18"/>
-        </w:rPr>
-      </w:pPr>
-      <w:r>
-        <w:rPr>
-          <w:rFonts w:asciiTheme="minorHAnsi" w:hAnsiTheme="minorHAnsi"/>
-          <w:sz w:val="18"/>
-          <w:szCs w:val="18"/>
-        </w:rPr>
-        <w:t xml:space="preserve">      Enable  : in  std_logic;</w:t>
+        <w:t xml:space="preserve">      Data  </w:t>
+      </w:r>
+      <w:proofErr w:type="gramStart"/>
+      <w:r>
+        <w:rPr>
+          <w:rFonts w:asciiTheme="minorHAnsi" w:hAnsiTheme="minorHAnsi"/>
+          <w:sz w:val="18"/>
+          <w:szCs w:val="18"/>
+        </w:rPr>
+        <w:t xml:space="preserve">  :</w:t>
+      </w:r>
+      <w:proofErr w:type="gramEnd"/>
+      <w:r>
+        <w:rPr>
+          <w:rFonts w:asciiTheme="minorHAnsi" w:hAnsiTheme="minorHAnsi"/>
+          <w:sz w:val="18"/>
+          <w:szCs w:val="18"/>
+        </w:rPr>
+        <w:t xml:space="preserve"> in  std_logic;</w:t>
+      </w:r>
+    </w:p>
+    <w:p>
+      <w:pPr>
+        <w:rPr>
+          <w:rFonts w:asciiTheme="minorHAnsi" w:hAnsiTheme="minorHAnsi"/>
+          <w:sz w:val="18"/>
+          <w:szCs w:val="18"/>
+        </w:rPr>
+      </w:pPr>
+      <w:r>
+        <w:rPr>
+          <w:rFonts w:asciiTheme="minorHAnsi" w:hAnsiTheme="minorHAnsi"/>
+          <w:sz w:val="18"/>
+          <w:szCs w:val="18"/>
+        </w:rPr>
+        <w:t xml:space="preserve">      Clk   </w:t>
+      </w:r>
+      <w:proofErr w:type="gramStart"/>
+      <w:r>
+        <w:rPr>
+          <w:rFonts w:asciiTheme="minorHAnsi" w:hAnsiTheme="minorHAnsi"/>
+          <w:sz w:val="18"/>
+          <w:szCs w:val="18"/>
+        </w:rPr>
+        <w:t xml:space="preserve">  :</w:t>
+      </w:r>
+      <w:proofErr w:type="gramEnd"/>
+      <w:r>
+        <w:rPr>
+          <w:rFonts w:asciiTheme="minorHAnsi" w:hAnsiTheme="minorHAnsi"/>
+          <w:sz w:val="18"/>
+          <w:szCs w:val="18"/>
+        </w:rPr>
+        <w:t xml:space="preserve"> in  std_logic;</w:t>
+      </w:r>
+    </w:p>
+    <w:p>
+      <w:pPr>
+        <w:rPr>
+          <w:rFonts w:asciiTheme="minorHAnsi" w:hAnsiTheme="minorHAnsi"/>
+          <w:sz w:val="18"/>
+          <w:szCs w:val="18"/>
+        </w:rPr>
+      </w:pPr>
+      <w:r>
+        <w:rPr>
+          <w:rFonts w:asciiTheme="minorHAnsi" w:hAnsiTheme="minorHAnsi"/>
+          <w:sz w:val="18"/>
+          <w:szCs w:val="18"/>
+        </w:rPr>
+        <w:t xml:space="preserve">      </w:t>
+      </w:r>
+      <w:proofErr w:type="gramStart"/>
+      <w:r>
+        <w:rPr>
+          <w:rFonts w:asciiTheme="minorHAnsi" w:hAnsiTheme="minorHAnsi"/>
+          <w:sz w:val="18"/>
+          <w:szCs w:val="18"/>
+        </w:rPr>
+        <w:t>Enable  :</w:t>
+      </w:r>
+      <w:proofErr w:type="gramEnd"/>
+      <w:r>
+        <w:rPr>
+          <w:rFonts w:asciiTheme="minorHAnsi" w:hAnsiTheme="minorHAnsi"/>
+          <w:sz w:val="18"/>
+          <w:szCs w:val="18"/>
+        </w:rPr>
+        <w:t xml:space="preserve"> in  std_logic;</w:t>
       </w:r>
     </w:p>
     <w:p>
@@ -6006,14 +6713,24 @@
         <w:tab/>
         <w:t>Reset</w:t>
       </w:r>
-      <w:r>
-        <w:rPr>
-          <w:rFonts w:asciiTheme="minorHAnsi" w:hAnsiTheme="minorHAnsi"/>
-          <w:sz w:val="18"/>
-          <w:szCs w:val="18"/>
-        </w:rPr>
-        <w:tab/>
-        <w:t xml:space="preserve">  : in  std_logic;</w:t>
+      <w:proofErr w:type="gramStart"/>
+      <w:r>
+        <w:rPr>
+          <w:rFonts w:asciiTheme="minorHAnsi" w:hAnsiTheme="minorHAnsi"/>
+          <w:sz w:val="18"/>
+          <w:szCs w:val="18"/>
+        </w:rPr>
+        <w:tab/>
+        <w:t xml:space="preserve">  :</w:t>
+      </w:r>
+      <w:proofErr w:type="gramEnd"/>
+      <w:r>
+        <w:rPr>
+          <w:rFonts w:asciiTheme="minorHAnsi" w:hAnsiTheme="minorHAnsi"/>
+          <w:sz w:val="18"/>
+          <w:szCs w:val="18"/>
+        </w:rPr>
+        <w:t xml:space="preserve"> in  std_logic;</w:t>
       </w:r>
     </w:p>
     <w:p>
@@ -6081,7 +6798,25 @@
           <w:sz w:val="18"/>
           <w:szCs w:val="18"/>
         </w:rPr>
-        <w:t xml:space="preserve">      D       : out std_logic_vector(4 downto 0)</w:t>
+        <w:t xml:space="preserve">      D     </w:t>
+      </w:r>
+      <w:proofErr w:type="gramStart"/>
+      <w:r>
+        <w:rPr>
+          <w:rFonts w:asciiTheme="minorHAnsi" w:hAnsiTheme="minorHAnsi"/>
+          <w:sz w:val="18"/>
+          <w:szCs w:val="18"/>
+        </w:rPr>
+        <w:t xml:space="preserve">  :</w:t>
+      </w:r>
+      <w:proofErr w:type="gramEnd"/>
+      <w:r>
+        <w:rPr>
+          <w:rFonts w:asciiTheme="minorHAnsi" w:hAnsiTheme="minorHAnsi"/>
+          <w:sz w:val="18"/>
+          <w:szCs w:val="18"/>
+        </w:rPr>
+        <w:t xml:space="preserve"> out std_logic_vector(4 downto 0)</w:t>
       </w:r>
     </w:p>
     <w:p>
@@ -6264,6 +6999,14 @@
           <w:szCs w:val="18"/>
         </w:rPr>
         <w:tab/>
+      </w:r>
+      <w:proofErr w:type="gramStart"/>
+      <w:r>
+        <w:rPr>
+          <w:rFonts w:asciiTheme="minorHAnsi" w:hAnsiTheme="minorHAnsi"/>
+          <w:sz w:val="18"/>
+          <w:szCs w:val="18"/>
+        </w:rPr>
         <w:t xml:space="preserve">Ce  </w:t>
       </w:r>
       <w:r>
@@ -6273,6 +7016,14 @@
           <w:szCs w:val="18"/>
         </w:rPr>
         <w:tab/>
+      </w:r>
+      <w:proofErr w:type="gramEnd"/>
+      <w:r>
+        <w:rPr>
+          <w:rFonts w:asciiTheme="minorHAnsi" w:hAnsiTheme="minorHAnsi"/>
+          <w:sz w:val="18"/>
+          <w:szCs w:val="18"/>
+        </w:rPr>
         <w:t>: in std_logic;</w:t>
       </w:r>
     </w:p>
@@ -6360,7 +7111,25 @@
           <w:szCs w:val="18"/>
         </w:rPr>
         <w:tab/>
-        <w:t>: out std_logic_vector(3 downto 0)</w:t>
+        <w:t>: out std_logic_</w:t>
+      </w:r>
+      <w:proofErr w:type="gramStart"/>
+      <w:r>
+        <w:rPr>
+          <w:rFonts w:asciiTheme="minorHAnsi" w:hAnsiTheme="minorHAnsi"/>
+          <w:sz w:val="18"/>
+          <w:szCs w:val="18"/>
+        </w:rPr>
+        <w:t>vector(</w:t>
+      </w:r>
+      <w:proofErr w:type="gramEnd"/>
+      <w:r>
+        <w:rPr>
+          <w:rFonts w:asciiTheme="minorHAnsi" w:hAnsiTheme="minorHAnsi"/>
+          <w:sz w:val="18"/>
+          <w:szCs w:val="18"/>
+        </w:rPr>
+        <w:t>3 downto 0)</w:t>
       </w:r>
     </w:p>
     <w:p>
@@ -6529,7 +7298,25 @@
           <w:szCs w:val="18"/>
         </w:rPr>
         <w:tab/>
-        <w:t>: std_logic_vector(3 downto 0);</w:t>
+        <w:t>: std_logic_</w:t>
+      </w:r>
+      <w:proofErr w:type="gramStart"/>
+      <w:r>
+        <w:rPr>
+          <w:rFonts w:asciiTheme="minorHAnsi" w:hAnsiTheme="minorHAnsi"/>
+          <w:sz w:val="18"/>
+          <w:szCs w:val="18"/>
+        </w:rPr>
+        <w:t>vector(</w:t>
+      </w:r>
+      <w:proofErr w:type="gramEnd"/>
+      <w:r>
+        <w:rPr>
+          <w:rFonts w:asciiTheme="minorHAnsi" w:hAnsiTheme="minorHAnsi"/>
+          <w:sz w:val="18"/>
+          <w:szCs w:val="18"/>
+        </w:rPr>
+        <w:t>3 downto 0);</w:t>
       </w:r>
     </w:p>
     <w:p>
@@ -6581,7 +7368,25 @@
           <w:sz w:val="18"/>
           <w:szCs w:val="18"/>
         </w:rPr>
-        <w:t>Eq5_X &lt;= not O_X(3) and O_X(2) and not O_X(1) and O_X(0);</w:t>
+        <w:t>Eq5_X &lt;= not O_</w:t>
+      </w:r>
+      <w:proofErr w:type="gramStart"/>
+      <w:r>
+        <w:rPr>
+          <w:rFonts w:asciiTheme="minorHAnsi" w:hAnsiTheme="minorHAnsi"/>
+          <w:sz w:val="18"/>
+          <w:szCs w:val="18"/>
+        </w:rPr>
+        <w:t>X(</w:t>
+      </w:r>
+      <w:proofErr w:type="gramEnd"/>
+      <w:r>
+        <w:rPr>
+          <w:rFonts w:asciiTheme="minorHAnsi" w:hAnsiTheme="minorHAnsi"/>
+          <w:sz w:val="18"/>
+          <w:szCs w:val="18"/>
+        </w:rPr>
+        <w:t>3) and O_X(2) and not O_X(1) and O_X(0);</w:t>
       </w:r>
     </w:p>
     <w:p>
@@ -7043,7 +7848,25 @@
           <w:szCs w:val="18"/>
         </w:rPr>
         <w:tab/>
-        <w:t xml:space="preserve">port map (Clk =&gt; SClk , Clr =&gt; Clr_X, Ce =&gt; '1', </w:t>
+        <w:t xml:space="preserve">port map (Clk =&gt; </w:t>
+      </w:r>
+      <w:proofErr w:type="gramStart"/>
+      <w:r>
+        <w:rPr>
+          <w:rFonts w:asciiTheme="minorHAnsi" w:hAnsiTheme="minorHAnsi"/>
+          <w:sz w:val="18"/>
+          <w:szCs w:val="18"/>
+        </w:rPr>
+        <w:t>SClk ,</w:t>
+      </w:r>
+      <w:proofErr w:type="gramEnd"/>
+      <w:r>
+        <w:rPr>
+          <w:rFonts w:asciiTheme="minorHAnsi" w:hAnsiTheme="minorHAnsi"/>
+          <w:sz w:val="18"/>
+          <w:szCs w:val="18"/>
+        </w:rPr>
+        <w:t xml:space="preserve"> Clr =&gt; Clr_X, Ce =&gt; '1', </w:t>
       </w:r>
     </w:p>
     <w:p>
@@ -7448,7 +8271,25 @@
           <w:szCs w:val="18"/>
         </w:rPr>
         <w:tab/>
-        <w:t>Reset    : in std_logic;</w:t>
+        <w:t xml:space="preserve">Reset  </w:t>
+      </w:r>
+      <w:proofErr w:type="gramStart"/>
+      <w:r>
+        <w:rPr>
+          <w:rFonts w:asciiTheme="minorHAnsi" w:hAnsiTheme="minorHAnsi"/>
+          <w:sz w:val="18"/>
+          <w:szCs w:val="18"/>
+        </w:rPr>
+        <w:t xml:space="preserve">  :</w:t>
+      </w:r>
+      <w:proofErr w:type="gramEnd"/>
+      <w:r>
+        <w:rPr>
+          <w:rFonts w:asciiTheme="minorHAnsi" w:hAnsiTheme="minorHAnsi"/>
+          <w:sz w:val="18"/>
+          <w:szCs w:val="18"/>
+        </w:rPr>
+        <w:t xml:space="preserve"> in std_logic;</w:t>
       </w:r>
     </w:p>
     <w:p>
@@ -7533,7 +8374,25 @@
           <w:szCs w:val="18"/>
         </w:rPr>
         <w:tab/>
-        <w:t>: in std_logic_vector(4 downto 0);</w:t>
+        <w:t>: in std_logic_</w:t>
+      </w:r>
+      <w:proofErr w:type="gramStart"/>
+      <w:r>
+        <w:rPr>
+          <w:rFonts w:asciiTheme="minorHAnsi" w:hAnsiTheme="minorHAnsi"/>
+          <w:sz w:val="18"/>
+          <w:szCs w:val="18"/>
+        </w:rPr>
+        <w:t>vector(</w:t>
+      </w:r>
+      <w:proofErr w:type="gramEnd"/>
+      <w:r>
+        <w:rPr>
+          <w:rFonts w:asciiTheme="minorHAnsi" w:hAnsiTheme="minorHAnsi"/>
+          <w:sz w:val="18"/>
+          <w:szCs w:val="18"/>
+        </w:rPr>
+        <w:t>4 downto 0);</w:t>
       </w:r>
     </w:p>
     <w:p>
@@ -7674,7 +8533,25 @@
           <w:szCs w:val="18"/>
         </w:rPr>
         <w:tab/>
-        <w:t>: out std_logic_vector(4 downto 0);</w:t>
+        <w:t>: out std_logic_</w:t>
+      </w:r>
+      <w:proofErr w:type="gramStart"/>
+      <w:r>
+        <w:rPr>
+          <w:rFonts w:asciiTheme="minorHAnsi" w:hAnsiTheme="minorHAnsi"/>
+          <w:sz w:val="18"/>
+          <w:szCs w:val="18"/>
+        </w:rPr>
+        <w:t>vector(</w:t>
+      </w:r>
+      <w:proofErr w:type="gramEnd"/>
+      <w:r>
+        <w:rPr>
+          <w:rFonts w:asciiTheme="minorHAnsi" w:hAnsiTheme="minorHAnsi"/>
+          <w:sz w:val="18"/>
+          <w:szCs w:val="18"/>
+        </w:rPr>
+        <w:t>4 downto 0);</w:t>
       </w:r>
     </w:p>
     <w:p>
@@ -7941,7 +8818,25 @@
           <w:sz w:val="18"/>
           <w:szCs w:val="18"/>
         </w:rPr>
-        <w:t>CurrentState &lt;= STATE_WAITING when Reset = '1' else NextState when rising_edge(Clk);</w:t>
+        <w:t>CurrentState &lt;= STATE_WAITING when Reset = '1' else NextState when rising_</w:t>
+      </w:r>
+      <w:proofErr w:type="gramStart"/>
+      <w:r>
+        <w:rPr>
+          <w:rFonts w:asciiTheme="minorHAnsi" w:hAnsiTheme="minorHAnsi"/>
+          <w:sz w:val="18"/>
+          <w:szCs w:val="18"/>
+        </w:rPr>
+        <w:t>edge(</w:t>
+      </w:r>
+      <w:proofErr w:type="gramEnd"/>
+      <w:r>
+        <w:rPr>
+          <w:rFonts w:asciiTheme="minorHAnsi" w:hAnsiTheme="minorHAnsi"/>
+          <w:sz w:val="18"/>
+          <w:szCs w:val="18"/>
+        </w:rPr>
+        <w:t>Clk);</w:t>
       </w:r>
     </w:p>
     <w:p>
@@ -8797,7 +9692,25 @@
           <w:szCs w:val="18"/>
         </w:rPr>
         <w:tab/>
-        <w:t>when STATE_TRAMA_RECEBIDA  =&gt; NextState &lt;= STATE_DONE;</w:t>
+        <w:t>when STATE_TRAMA_</w:t>
+      </w:r>
+      <w:proofErr w:type="gramStart"/>
+      <w:r>
+        <w:rPr>
+          <w:rFonts w:asciiTheme="minorHAnsi" w:hAnsiTheme="minorHAnsi"/>
+          <w:sz w:val="18"/>
+          <w:szCs w:val="18"/>
+        </w:rPr>
+        <w:t>RECEBIDA  =</w:t>
+      </w:r>
+      <w:proofErr w:type="gramEnd"/>
+      <w:r>
+        <w:rPr>
+          <w:rFonts w:asciiTheme="minorHAnsi" w:hAnsiTheme="minorHAnsi"/>
+          <w:sz w:val="18"/>
+          <w:szCs w:val="18"/>
+        </w:rPr>
+        <w:t>&gt; NextState &lt;= STATE_DONE;</w:t>
       </w:r>
       <w:r>
         <w:rPr>
@@ -9644,6 +10557,7 @@
           <w:szCs w:val="18"/>
         </w:rPr>
       </w:pPr>
+      <w:proofErr w:type="gramStart"/>
       <w:r>
         <w:rPr>
           <w:rFonts w:asciiTheme="minorHAnsi" w:hAnsiTheme="minorHAnsi"/>
@@ -9651,7 +10565,16 @@
           <w:szCs w:val="18"/>
         </w:rPr>
         <w:lastRenderedPageBreak/>
-        <w:t>Dout  &lt;= Din;</w:t>
+        <w:t>Dout  &lt;</w:t>
+      </w:r>
+      <w:proofErr w:type="gramEnd"/>
+      <w:r>
+        <w:rPr>
+          <w:rFonts w:asciiTheme="minorHAnsi" w:hAnsiTheme="minorHAnsi"/>
+          <w:sz w:val="18"/>
+          <w:szCs w:val="18"/>
+        </w:rPr>
+        <w:t>= Din;</w:t>
       </w:r>
     </w:p>
     <w:p>
@@ -9826,8 +10749,16 @@
         <w:rPr>
           <w:rFonts w:asciiTheme="minorHAnsi" w:hAnsiTheme="minorHAnsi"/>
         </w:rPr>
-        <w:t>set_location_assignment PIN_N5     -to  Clk</w:t>
-      </w:r>
+        <w:t>set_location_assignment PIN_N5     -</w:t>
+      </w:r>
+      <w:proofErr w:type="gramStart"/>
+      <w:r>
+        <w:rPr>
+          <w:rFonts w:asciiTheme="minorHAnsi" w:hAnsiTheme="minorHAnsi"/>
+        </w:rPr>
+        <w:t>to  Clk</w:t>
+      </w:r>
+      <w:proofErr w:type="gramEnd"/>
     </w:p>
     <w:p>
       <w:pPr>
@@ -9852,8 +10783,16 @@
         <w:rPr>
           <w:rFonts w:asciiTheme="minorHAnsi" w:hAnsiTheme="minorHAnsi"/>
         </w:rPr>
-        <w:t>set_location_assignment PIN_C10    -to  SDX</w:t>
-      </w:r>
+        <w:t>set_location_assignment PIN_C10    -</w:t>
+      </w:r>
+      <w:proofErr w:type="gramStart"/>
+      <w:r>
+        <w:rPr>
+          <w:rFonts w:asciiTheme="minorHAnsi" w:hAnsiTheme="minorHAnsi"/>
+        </w:rPr>
+        <w:t>to  SDX</w:t>
+      </w:r>
+      <w:proofErr w:type="gramEnd"/>
     </w:p>
     <w:p>
       <w:pPr>
@@ -9868,8 +10807,16 @@
         <w:rPr>
           <w:rFonts w:asciiTheme="minorHAnsi" w:hAnsiTheme="minorHAnsi"/>
         </w:rPr>
-        <w:t>set_location_assignment PIN_C11    -to  SClk</w:t>
-      </w:r>
+        <w:t>set_location_assignment PIN_C11    -</w:t>
+      </w:r>
+      <w:proofErr w:type="gramStart"/>
+      <w:r>
+        <w:rPr>
+          <w:rFonts w:asciiTheme="minorHAnsi" w:hAnsiTheme="minorHAnsi"/>
+        </w:rPr>
+        <w:t>to  SClk</w:t>
+      </w:r>
+      <w:proofErr w:type="gramEnd"/>
     </w:p>
     <w:p>
       <w:pPr>
@@ -9884,8 +10831,16 @@
         <w:rPr>
           <w:rFonts w:asciiTheme="minorHAnsi" w:hAnsiTheme="minorHAnsi"/>
         </w:rPr>
-        <w:t>set_location_assignment PIN_D12    -to  nLCDsel</w:t>
-      </w:r>
+        <w:t>set_location_assignment PIN_D12    -</w:t>
+      </w:r>
+      <w:proofErr w:type="gramStart"/>
+      <w:r>
+        <w:rPr>
+          <w:rFonts w:asciiTheme="minorHAnsi" w:hAnsiTheme="minorHAnsi"/>
+        </w:rPr>
+        <w:t>to  nLCDsel</w:t>
+      </w:r>
+      <w:proofErr w:type="gramEnd"/>
     </w:p>
     <w:p>
       <w:pPr>
@@ -9900,8 +10855,16 @@
         <w:rPr>
           <w:rFonts w:asciiTheme="minorHAnsi" w:hAnsiTheme="minorHAnsi"/>
         </w:rPr>
-        <w:t>set_location_assignment PIN_A12    -to  Reset</w:t>
-      </w:r>
+        <w:t>set_location_assignment PIN_A12    -</w:t>
+      </w:r>
+      <w:proofErr w:type="gramStart"/>
+      <w:r>
+        <w:rPr>
+          <w:rFonts w:asciiTheme="minorHAnsi" w:hAnsiTheme="minorHAnsi"/>
+        </w:rPr>
+        <w:t>to  Reset</w:t>
+      </w:r>
+      <w:proofErr w:type="gramEnd"/>
     </w:p>
     <w:p>
       <w:pPr>
@@ -9933,7 +10896,20 @@
           <w:rFonts w:asciiTheme="minorHAnsi" w:hAnsiTheme="minorHAnsi"/>
         </w:rPr>
         <w:tab/>
-        <w:t>D[0]</w:t>
+      </w:r>
+      <w:proofErr w:type="gramStart"/>
+      <w:r>
+        <w:rPr>
+          <w:rFonts w:asciiTheme="minorHAnsi" w:hAnsiTheme="minorHAnsi"/>
+        </w:rPr>
+        <w:t>D[</w:t>
+      </w:r>
+      <w:proofErr w:type="gramEnd"/>
+      <w:r>
+        <w:rPr>
+          <w:rFonts w:asciiTheme="minorHAnsi" w:hAnsiTheme="minorHAnsi"/>
+        </w:rPr>
+        <w:t>0]</w:t>
       </w:r>
     </w:p>
     <w:p>
@@ -9956,7 +10932,20 @@
           <w:rFonts w:asciiTheme="minorHAnsi" w:hAnsiTheme="minorHAnsi"/>
         </w:rPr>
         <w:tab/>
-        <w:t>D[1]</w:t>
+      </w:r>
+      <w:proofErr w:type="gramStart"/>
+      <w:r>
+        <w:rPr>
+          <w:rFonts w:asciiTheme="minorHAnsi" w:hAnsiTheme="minorHAnsi"/>
+        </w:rPr>
+        <w:t>D[</w:t>
+      </w:r>
+      <w:proofErr w:type="gramEnd"/>
+      <w:r>
+        <w:rPr>
+          <w:rFonts w:asciiTheme="minorHAnsi" w:hAnsiTheme="minorHAnsi"/>
+        </w:rPr>
+        <w:t>1]</w:t>
       </w:r>
     </w:p>
     <w:p>
@@ -9979,7 +10968,20 @@
           <w:rFonts w:asciiTheme="minorHAnsi" w:hAnsiTheme="minorHAnsi"/>
         </w:rPr>
         <w:tab/>
-        <w:t>D[2]</w:t>
+      </w:r>
+      <w:proofErr w:type="gramStart"/>
+      <w:r>
+        <w:rPr>
+          <w:rFonts w:asciiTheme="minorHAnsi" w:hAnsiTheme="minorHAnsi"/>
+        </w:rPr>
+        <w:t>D[</w:t>
+      </w:r>
+      <w:proofErr w:type="gramEnd"/>
+      <w:r>
+        <w:rPr>
+          <w:rFonts w:asciiTheme="minorHAnsi" w:hAnsiTheme="minorHAnsi"/>
+        </w:rPr>
+        <w:t>2]</w:t>
       </w:r>
     </w:p>
     <w:p>
@@ -10002,7 +11004,20 @@
           <w:rFonts w:asciiTheme="minorHAnsi" w:hAnsiTheme="minorHAnsi"/>
         </w:rPr>
         <w:tab/>
-        <w:t>D[3]</w:t>
+      </w:r>
+      <w:proofErr w:type="gramStart"/>
+      <w:r>
+        <w:rPr>
+          <w:rFonts w:asciiTheme="minorHAnsi" w:hAnsiTheme="minorHAnsi"/>
+        </w:rPr>
+        <w:t>D[</w:t>
+      </w:r>
+      <w:proofErr w:type="gramEnd"/>
+      <w:r>
+        <w:rPr>
+          <w:rFonts w:asciiTheme="minorHAnsi" w:hAnsiTheme="minorHAnsi"/>
+        </w:rPr>
+        <w:t>3]</w:t>
       </w:r>
     </w:p>
     <w:p>
@@ -10025,7 +11040,20 @@
           <w:rFonts w:asciiTheme="minorHAnsi" w:hAnsiTheme="minorHAnsi"/>
         </w:rPr>
         <w:tab/>
-        <w:t>D[4]</w:t>
+      </w:r>
+      <w:proofErr w:type="gramStart"/>
+      <w:r>
+        <w:rPr>
+          <w:rFonts w:asciiTheme="minorHAnsi" w:hAnsiTheme="minorHAnsi"/>
+        </w:rPr>
+        <w:t>D[</w:t>
+      </w:r>
+      <w:proofErr w:type="gramEnd"/>
+      <w:r>
+        <w:rPr>
+          <w:rFonts w:asciiTheme="minorHAnsi" w:hAnsiTheme="minorHAnsi"/>
+        </w:rPr>
+        <w:t>4]</w:t>
       </w:r>
     </w:p>
     <w:p>
@@ -10081,7 +11109,20 @@
           <w:rFonts w:asciiTheme="minorHAnsi" w:hAnsiTheme="minorHAnsi"/>
         </w:rPr>
         <w:tab/>
-        <w:t>D[0]</w:t>
+      </w:r>
+      <w:proofErr w:type="gramStart"/>
+      <w:r>
+        <w:rPr>
+          <w:rFonts w:asciiTheme="minorHAnsi" w:hAnsiTheme="minorHAnsi"/>
+        </w:rPr>
+        <w:t>D[</w:t>
+      </w:r>
+      <w:proofErr w:type="gramEnd"/>
+      <w:r>
+        <w:rPr>
+          <w:rFonts w:asciiTheme="minorHAnsi" w:hAnsiTheme="minorHAnsi"/>
+        </w:rPr>
+        <w:t>0]</w:t>
       </w:r>
     </w:p>
     <w:p>
@@ -10104,7 +11145,20 @@
           <w:rFonts w:asciiTheme="minorHAnsi" w:hAnsiTheme="minorHAnsi"/>
         </w:rPr>
         <w:tab/>
-        <w:t>D[1]</w:t>
+      </w:r>
+      <w:proofErr w:type="gramStart"/>
+      <w:r>
+        <w:rPr>
+          <w:rFonts w:asciiTheme="minorHAnsi" w:hAnsiTheme="minorHAnsi"/>
+        </w:rPr>
+        <w:t>D[</w:t>
+      </w:r>
+      <w:proofErr w:type="gramEnd"/>
+      <w:r>
+        <w:rPr>
+          <w:rFonts w:asciiTheme="minorHAnsi" w:hAnsiTheme="minorHAnsi"/>
+        </w:rPr>
+        <w:t>1]</w:t>
       </w:r>
     </w:p>
     <w:p>
@@ -10127,7 +11181,20 @@
           <w:rFonts w:asciiTheme="minorHAnsi" w:hAnsiTheme="minorHAnsi"/>
         </w:rPr>
         <w:tab/>
-        <w:t>D[2]</w:t>
+      </w:r>
+      <w:proofErr w:type="gramStart"/>
+      <w:r>
+        <w:rPr>
+          <w:rFonts w:asciiTheme="minorHAnsi" w:hAnsiTheme="minorHAnsi"/>
+        </w:rPr>
+        <w:t>D[</w:t>
+      </w:r>
+      <w:proofErr w:type="gramEnd"/>
+      <w:r>
+        <w:rPr>
+          <w:rFonts w:asciiTheme="minorHAnsi" w:hAnsiTheme="minorHAnsi"/>
+        </w:rPr>
+        <w:t>2]</w:t>
       </w:r>
     </w:p>
     <w:p>
@@ -10150,7 +11217,20 @@
           <w:rFonts w:asciiTheme="minorHAnsi" w:hAnsiTheme="minorHAnsi"/>
         </w:rPr>
         <w:tab/>
-        <w:t>D[3]</w:t>
+      </w:r>
+      <w:proofErr w:type="gramStart"/>
+      <w:r>
+        <w:rPr>
+          <w:rFonts w:asciiTheme="minorHAnsi" w:hAnsiTheme="minorHAnsi"/>
+        </w:rPr>
+        <w:t>D[</w:t>
+      </w:r>
+      <w:proofErr w:type="gramEnd"/>
+      <w:r>
+        <w:rPr>
+          <w:rFonts w:asciiTheme="minorHAnsi" w:hAnsiTheme="minorHAnsi"/>
+        </w:rPr>
+        <w:t>3]</w:t>
       </w:r>
     </w:p>
     <w:p>
@@ -10173,7 +11253,20 @@
           <w:rFonts w:asciiTheme="minorHAnsi" w:hAnsiTheme="minorHAnsi"/>
         </w:rPr>
         <w:tab/>
-        <w:t>D[4]</w:t>
+      </w:r>
+      <w:proofErr w:type="gramStart"/>
+      <w:r>
+        <w:rPr>
+          <w:rFonts w:asciiTheme="minorHAnsi" w:hAnsiTheme="minorHAnsi"/>
+        </w:rPr>
+        <w:t>D[</w:t>
+      </w:r>
+      <w:proofErr w:type="gramEnd"/>
+      <w:r>
+        <w:rPr>
+          <w:rFonts w:asciiTheme="minorHAnsi" w:hAnsiTheme="minorHAnsi"/>
+        </w:rPr>
+        <w:t>4]</w:t>
       </w:r>
     </w:p>
     <w:p>
@@ -10193,7 +11286,21 @@
         <w:rPr>
           <w:rFonts w:asciiTheme="minorHAnsi" w:hAnsiTheme="minorHAnsi"/>
         </w:rPr>
-        <w:t xml:space="preserve">-set_location_assignment PIN_V5     -to </w:t>
+        <w:t>-</w:t>
+      </w:r>
+      <w:proofErr w:type="gramStart"/>
+      <w:r>
+        <w:rPr>
+          <w:rFonts w:asciiTheme="minorHAnsi" w:hAnsiTheme="minorHAnsi"/>
+        </w:rPr>
+        <w:t>set</w:t>
+      </w:r>
+      <w:proofErr w:type="gramEnd"/>
+      <w:r>
+        <w:rPr>
+          <w:rFonts w:asciiTheme="minorHAnsi" w:hAnsiTheme="minorHAnsi"/>
+        </w:rPr>
+        <w:t xml:space="preserve">_location_assignment PIN_V5     -to </w:t>
       </w:r>
       <w:r>
         <w:rPr>
@@ -10292,7 +11399,27 @@
           <w:sz w:val="18"/>
           <w:szCs w:val="18"/>
         </w:rPr>
-        <w:t>import isel.leic.UsbPort</w:t>
+        <w:t xml:space="preserve">import </w:t>
+      </w:r>
+      <w:proofErr w:type="gramStart"/>
+      <w:r>
+        <w:rPr>
+          <w:rFonts w:asciiTheme="minorHAnsi" w:hAnsiTheme="minorHAnsi" w:cs="Consolas"/>
+          <w:b/>
+          <w:sz w:val="18"/>
+          <w:szCs w:val="18"/>
+        </w:rPr>
+        <w:t>isel.leic</w:t>
+      </w:r>
+      <w:proofErr w:type="gramEnd"/>
+      <w:r>
+        <w:rPr>
+          <w:rFonts w:asciiTheme="minorHAnsi" w:hAnsiTheme="minorHAnsi" w:cs="Consolas"/>
+          <w:b/>
+          <w:sz w:val="18"/>
+          <w:szCs w:val="18"/>
+        </w:rPr>
+        <w:t>.UsbPort</w:t>
       </w:r>
     </w:p>
     <w:p>
@@ -10441,7 +11568,27 @@
           <w:sz w:val="18"/>
           <w:szCs w:val="18"/>
         </w:rPr>
-        <w:t xml:space="preserve">    fun init() {</w:t>
+        <w:t xml:space="preserve">    fun </w:t>
+      </w:r>
+      <w:proofErr w:type="gramStart"/>
+      <w:r>
+        <w:rPr>
+          <w:rFonts w:asciiTheme="minorHAnsi" w:hAnsiTheme="minorHAnsi" w:cs="Consolas"/>
+          <w:b/>
+          <w:sz w:val="18"/>
+          <w:szCs w:val="18"/>
+        </w:rPr>
+        <w:t>init(</w:t>
+      </w:r>
+      <w:proofErr w:type="gramEnd"/>
+      <w:r>
+        <w:rPr>
+          <w:rFonts w:asciiTheme="minorHAnsi" w:hAnsiTheme="minorHAnsi" w:cs="Consolas"/>
+          <w:b/>
+          <w:sz w:val="18"/>
+          <w:szCs w:val="18"/>
+        </w:rPr>
+        <w:t>) {</w:t>
       </w:r>
     </w:p>
     <w:p>
@@ -10542,7 +11689,27 @@
           <w:sz w:val="18"/>
           <w:szCs w:val="18"/>
         </w:rPr>
-        <w:t xml:space="preserve">    fun isBit(mask: Int): Boolean {</w:t>
+        <w:t xml:space="preserve">    fun </w:t>
+      </w:r>
+      <w:proofErr w:type="gramStart"/>
+      <w:r>
+        <w:rPr>
+          <w:rFonts w:asciiTheme="minorHAnsi" w:hAnsiTheme="minorHAnsi" w:cs="Consolas"/>
+          <w:b/>
+          <w:sz w:val="18"/>
+          <w:szCs w:val="18"/>
+        </w:rPr>
+        <w:t>isBit(</w:t>
+      </w:r>
+      <w:proofErr w:type="gramEnd"/>
+      <w:r>
+        <w:rPr>
+          <w:rFonts w:asciiTheme="minorHAnsi" w:hAnsiTheme="minorHAnsi" w:cs="Consolas"/>
+          <w:b/>
+          <w:sz w:val="18"/>
+          <w:szCs w:val="18"/>
+        </w:rPr>
+        <w:t>mask: Int): Boolean {</w:t>
       </w:r>
     </w:p>
     <w:p>
@@ -10674,7 +11841,27 @@
           <w:sz w:val="18"/>
           <w:szCs w:val="18"/>
         </w:rPr>
-        <w:t xml:space="preserve">    fun readBits(mask: Int): Int = </w:t>
+        <w:t xml:space="preserve">    fun </w:t>
+      </w:r>
+      <w:proofErr w:type="gramStart"/>
+      <w:r>
+        <w:rPr>
+          <w:rFonts w:asciiTheme="minorHAnsi" w:hAnsiTheme="minorHAnsi" w:cs="Consolas"/>
+          <w:b/>
+          <w:sz w:val="18"/>
+          <w:szCs w:val="18"/>
+        </w:rPr>
+        <w:t>readBits(</w:t>
+      </w:r>
+      <w:proofErr w:type="gramEnd"/>
+      <w:r>
+        <w:rPr>
+          <w:rFonts w:asciiTheme="minorHAnsi" w:hAnsiTheme="minorHAnsi" w:cs="Consolas"/>
+          <w:b/>
+          <w:sz w:val="18"/>
+          <w:szCs w:val="18"/>
+        </w:rPr>
+        <w:t xml:space="preserve">mask: Int): Int = </w:t>
       </w:r>
       <w:r>
         <w:rPr>
@@ -10740,7 +11927,27 @@
           <w:sz w:val="18"/>
           <w:szCs w:val="18"/>
         </w:rPr>
-        <w:t xml:space="preserve">    fun writeBits(mask: Int, value: Int) {</w:t>
+        <w:t xml:space="preserve">    fun </w:t>
+      </w:r>
+      <w:proofErr w:type="gramStart"/>
+      <w:r>
+        <w:rPr>
+          <w:rFonts w:asciiTheme="minorHAnsi" w:hAnsiTheme="minorHAnsi" w:cs="Consolas"/>
+          <w:b/>
+          <w:sz w:val="18"/>
+          <w:szCs w:val="18"/>
+        </w:rPr>
+        <w:t>writeBits(</w:t>
+      </w:r>
+      <w:proofErr w:type="gramEnd"/>
+      <w:r>
+        <w:rPr>
+          <w:rFonts w:asciiTheme="minorHAnsi" w:hAnsiTheme="minorHAnsi" w:cs="Consolas"/>
+          <w:b/>
+          <w:sz w:val="18"/>
+          <w:szCs w:val="18"/>
+        </w:rPr>
+        <w:t>mask: Int, value: Int) {</w:t>
       </w:r>
     </w:p>
     <w:p>
@@ -10784,7 +11991,27 @@
           <w:sz w:val="18"/>
           <w:szCs w:val="18"/>
         </w:rPr>
-        <w:t xml:space="preserve">        val b = mask.inv() and lastWriting</w:t>
+        <w:t xml:space="preserve">        val b = </w:t>
+      </w:r>
+      <w:proofErr w:type="gramStart"/>
+      <w:r>
+        <w:rPr>
+          <w:rFonts w:asciiTheme="minorHAnsi" w:hAnsiTheme="minorHAnsi" w:cs="Consolas"/>
+          <w:bCs/>
+          <w:sz w:val="18"/>
+          <w:szCs w:val="18"/>
+        </w:rPr>
+        <w:t>mask.inv(</w:t>
+      </w:r>
+      <w:proofErr w:type="gramEnd"/>
+      <w:r>
+        <w:rPr>
+          <w:rFonts w:asciiTheme="minorHAnsi" w:hAnsiTheme="minorHAnsi" w:cs="Consolas"/>
+          <w:bCs/>
+          <w:sz w:val="18"/>
+          <w:szCs w:val="18"/>
+        </w:rPr>
+        <w:t>) and lastWriting</w:t>
       </w:r>
     </w:p>
     <w:p>
@@ -10929,7 +12156,27 @@
           <w:sz w:val="18"/>
           <w:szCs w:val="18"/>
         </w:rPr>
-        <w:t xml:space="preserve">    fun setBits(mask: Int) {</w:t>
+        <w:t xml:space="preserve">    fun </w:t>
+      </w:r>
+      <w:proofErr w:type="gramStart"/>
+      <w:r>
+        <w:rPr>
+          <w:rFonts w:asciiTheme="minorHAnsi" w:hAnsiTheme="minorHAnsi" w:cs="Consolas"/>
+          <w:b/>
+          <w:sz w:val="18"/>
+          <w:szCs w:val="18"/>
+        </w:rPr>
+        <w:t>setBits(</w:t>
+      </w:r>
+      <w:proofErr w:type="gramEnd"/>
+      <w:r>
+        <w:rPr>
+          <w:rFonts w:asciiTheme="minorHAnsi" w:hAnsiTheme="minorHAnsi" w:cs="Consolas"/>
+          <w:b/>
+          <w:sz w:val="18"/>
+          <w:szCs w:val="18"/>
+        </w:rPr>
+        <w:t>mask: Int) {</w:t>
       </w:r>
     </w:p>
     <w:p>
@@ -11030,7 +12277,27 @@
           <w:sz w:val="18"/>
           <w:szCs w:val="18"/>
         </w:rPr>
-        <w:t xml:space="preserve">    fun clearBits(mask:Int) {</w:t>
+        <w:t xml:space="preserve">    fun clearBits(</w:t>
+      </w:r>
+      <w:proofErr w:type="gramStart"/>
+      <w:r>
+        <w:rPr>
+          <w:rFonts w:asciiTheme="minorHAnsi" w:hAnsiTheme="minorHAnsi" w:cs="Consolas"/>
+          <w:b/>
+          <w:sz w:val="18"/>
+          <w:szCs w:val="18"/>
+        </w:rPr>
+        <w:t>mask:Int</w:t>
+      </w:r>
+      <w:proofErr w:type="gramEnd"/>
+      <w:r>
+        <w:rPr>
+          <w:rFonts w:asciiTheme="minorHAnsi" w:hAnsiTheme="minorHAnsi" w:cs="Consolas"/>
+          <w:b/>
+          <w:sz w:val="18"/>
+          <w:szCs w:val="18"/>
+        </w:rPr>
+        <w:t>) {</w:t>
       </w:r>
     </w:p>
     <w:p>
@@ -11131,7 +12398,27 @@
           <w:sz w:val="18"/>
           <w:szCs w:val="18"/>
         </w:rPr>
-        <w:t>fun main() {</w:t>
+        <w:t xml:space="preserve">fun </w:t>
+      </w:r>
+      <w:proofErr w:type="gramStart"/>
+      <w:r>
+        <w:rPr>
+          <w:rFonts w:asciiTheme="minorHAnsi" w:hAnsiTheme="minorHAnsi" w:cs="Consolas"/>
+          <w:b/>
+          <w:sz w:val="18"/>
+          <w:szCs w:val="18"/>
+        </w:rPr>
+        <w:t>main(</w:t>
+      </w:r>
+      <w:proofErr w:type="gramEnd"/>
+      <w:r>
+        <w:rPr>
+          <w:rFonts w:asciiTheme="minorHAnsi" w:hAnsiTheme="minorHAnsi" w:cs="Consolas"/>
+          <w:b/>
+          <w:sz w:val="18"/>
+          <w:szCs w:val="18"/>
+        </w:rPr>
+        <w:t>) {</w:t>
       </w:r>
     </w:p>
     <w:p>
@@ -11285,7 +12572,27 @@
           <w:sz w:val="18"/>
           <w:szCs w:val="18"/>
         </w:rPr>
-        <w:t xml:space="preserve">    println(HAL.isBit(mask))</w:t>
+        <w:t xml:space="preserve">    </w:t>
+      </w:r>
+      <w:proofErr w:type="gramStart"/>
+      <w:r>
+        <w:rPr>
+          <w:rFonts w:asciiTheme="minorHAnsi" w:hAnsiTheme="minorHAnsi" w:cs="Consolas"/>
+          <w:bCs/>
+          <w:sz w:val="18"/>
+          <w:szCs w:val="18"/>
+        </w:rPr>
+        <w:t>println(</w:t>
+      </w:r>
+      <w:proofErr w:type="gramEnd"/>
+      <w:r>
+        <w:rPr>
+          <w:rFonts w:asciiTheme="minorHAnsi" w:hAnsiTheme="minorHAnsi" w:cs="Consolas"/>
+          <w:bCs/>
+          <w:sz w:val="18"/>
+          <w:szCs w:val="18"/>
+        </w:rPr>
+        <w:t>HAL.isBit(mask))</w:t>
       </w:r>
     </w:p>
     <w:p>
@@ -11687,7 +12994,29 @@
           <w:sz w:val="18"/>
           <w:szCs w:val="18"/>
         </w:rPr>
-        <w:t xml:space="preserve">    fun init() {</w:t>
+        <w:t xml:space="preserve">    fun </w:t>
+      </w:r>
+      <w:proofErr w:type="gramStart"/>
+      <w:r>
+        <w:rPr>
+          <w:rFonts w:asciiTheme="minorHAnsi" w:hAnsiTheme="minorHAnsi"/>
+          <w:b/>
+          <w:bCs/>
+          <w:sz w:val="18"/>
+          <w:szCs w:val="18"/>
+        </w:rPr>
+        <w:t>init(</w:t>
+      </w:r>
+      <w:proofErr w:type="gramEnd"/>
+      <w:r>
+        <w:rPr>
+          <w:rFonts w:asciiTheme="minorHAnsi" w:hAnsiTheme="minorHAnsi"/>
+          <w:b/>
+          <w:bCs/>
+          <w:sz w:val="18"/>
+          <w:szCs w:val="18"/>
+        </w:rPr>
+        <w:t>) {</w:t>
       </w:r>
     </w:p>
     <w:p>
@@ -11823,7 +13152,29 @@
           <w:sz w:val="18"/>
           <w:szCs w:val="18"/>
         </w:rPr>
-        <w:t xml:space="preserve">    fun send(addr: Destination, data: Int) {</w:t>
+        <w:t xml:space="preserve">    fun </w:t>
+      </w:r>
+      <w:proofErr w:type="gramStart"/>
+      <w:r>
+        <w:rPr>
+          <w:rFonts w:asciiTheme="minorHAnsi" w:hAnsiTheme="minorHAnsi"/>
+          <w:b/>
+          <w:bCs/>
+          <w:sz w:val="18"/>
+          <w:szCs w:val="18"/>
+        </w:rPr>
+        <w:t>send(</w:t>
+      </w:r>
+      <w:proofErr w:type="gramEnd"/>
+      <w:r>
+        <w:rPr>
+          <w:rFonts w:asciiTheme="minorHAnsi" w:hAnsiTheme="minorHAnsi"/>
+          <w:b/>
+          <w:bCs/>
+          <w:sz w:val="18"/>
+          <w:szCs w:val="18"/>
+        </w:rPr>
+        <w:t>addr: Destination, data: Int) {</w:t>
       </w:r>
     </w:p>
     <w:p>
@@ -11908,7 +13259,25 @@
           <w:sz w:val="18"/>
           <w:szCs w:val="18"/>
         </w:rPr>
-        <w:t xml:space="preserve">            while (isBusy()) {</w:t>
+        <w:t xml:space="preserve">            while (</w:t>
+      </w:r>
+      <w:proofErr w:type="gramStart"/>
+      <w:r>
+        <w:rPr>
+          <w:rFonts w:asciiTheme="minorHAnsi" w:hAnsiTheme="minorHAnsi"/>
+          <w:sz w:val="18"/>
+          <w:szCs w:val="18"/>
+        </w:rPr>
+        <w:t>isBusy(</w:t>
+      </w:r>
+      <w:proofErr w:type="gramEnd"/>
+      <w:r>
+        <w:rPr>
+          <w:rFonts w:asciiTheme="minorHAnsi" w:hAnsiTheme="minorHAnsi"/>
+          <w:sz w:val="18"/>
+          <w:szCs w:val="18"/>
+        </w:rPr>
+        <w:t>)) {</w:t>
       </w:r>
     </w:p>
     <w:p>
@@ -12255,7 +13624,29 @@
           <w:sz w:val="18"/>
           <w:szCs w:val="18"/>
         </w:rPr>
-        <w:t>private fun isBusy(): Boolean</w:t>
+        <w:t xml:space="preserve">private fun </w:t>
+      </w:r>
+      <w:proofErr w:type="gramStart"/>
+      <w:r>
+        <w:rPr>
+          <w:rFonts w:asciiTheme="minorHAnsi" w:hAnsiTheme="minorHAnsi"/>
+          <w:b/>
+          <w:bCs/>
+          <w:sz w:val="18"/>
+          <w:szCs w:val="18"/>
+        </w:rPr>
+        <w:t>isBusy(</w:t>
+      </w:r>
+      <w:proofErr w:type="gramEnd"/>
+      <w:r>
+        <w:rPr>
+          <w:rFonts w:asciiTheme="minorHAnsi" w:hAnsiTheme="minorHAnsi"/>
+          <w:b/>
+          <w:bCs/>
+          <w:sz w:val="18"/>
+          <w:szCs w:val="18"/>
+        </w:rPr>
+        <w:t>): Boolean</w:t>
       </w:r>
       <w:r>
         <w:rPr>
@@ -12310,7 +13701,29 @@
           <w:sz w:val="18"/>
           <w:szCs w:val="18"/>
         </w:rPr>
-        <w:t>fun main() {</w:t>
+        <w:t xml:space="preserve">fun </w:t>
+      </w:r>
+      <w:proofErr w:type="gramStart"/>
+      <w:r>
+        <w:rPr>
+          <w:rFonts w:asciiTheme="minorHAnsi" w:hAnsiTheme="minorHAnsi"/>
+          <w:b/>
+          <w:bCs/>
+          <w:sz w:val="18"/>
+          <w:szCs w:val="18"/>
+        </w:rPr>
+        <w:t>main(</w:t>
+      </w:r>
+      <w:proofErr w:type="gramEnd"/>
+      <w:r>
+        <w:rPr>
+          <w:rFonts w:asciiTheme="minorHAnsi" w:hAnsiTheme="minorHAnsi"/>
+          <w:b/>
+          <w:bCs/>
+          <w:sz w:val="18"/>
+          <w:szCs w:val="18"/>
+        </w:rPr>
+        <w:t>) {</w:t>
       </w:r>
     </w:p>
     <w:p>
@@ -12344,7 +13757,25 @@
           <w:sz w:val="18"/>
           <w:szCs w:val="18"/>
         </w:rPr>
-        <w:t xml:space="preserve">    for (i in 0..31) {</w:t>
+        <w:t xml:space="preserve">    for (i in </w:t>
+      </w:r>
+      <w:proofErr w:type="gramStart"/>
+      <w:r>
+        <w:rPr>
+          <w:rFonts w:asciiTheme="minorHAnsi" w:hAnsiTheme="minorHAnsi"/>
+          <w:sz w:val="18"/>
+          <w:szCs w:val="18"/>
+        </w:rPr>
+        <w:t>0..</w:t>
+      </w:r>
+      <w:proofErr w:type="gramEnd"/>
+      <w:r>
+        <w:rPr>
+          <w:rFonts w:asciiTheme="minorHAnsi" w:hAnsiTheme="minorHAnsi"/>
+          <w:sz w:val="18"/>
+          <w:szCs w:val="18"/>
+        </w:rPr>
+        <w:t>31) {</w:t>
       </w:r>
     </w:p>
     <w:p>
@@ -12611,7 +14042,23 @@
           <w:b/>
           <w:bCs/>
         </w:rPr>
-        <w:t xml:space="preserve">    private fun writeNibbleParallel(rs: Boolean, data: Int) {</w:t>
+        <w:t xml:space="preserve">    private fun </w:t>
+      </w:r>
+      <w:proofErr w:type="gramStart"/>
+      <w:r>
+        <w:rPr>
+          <w:b/>
+          <w:bCs/>
+        </w:rPr>
+        <w:t>writeNibbleParallel(</w:t>
+      </w:r>
+      <w:proofErr w:type="gramEnd"/>
+      <w:r>
+        <w:rPr>
+          <w:b/>
+          <w:bCs/>
+        </w:rPr>
+        <w:t>rs: Boolean, data: Int) {</w:t>
       </w:r>
     </w:p>
     <w:p>
@@ -12676,7 +14123,23 @@
           <w:b/>
           <w:bCs/>
         </w:rPr>
-        <w:t xml:space="preserve">    private fun writeNibbleSerial(rs: Boolean, data: Int) {</w:t>
+        <w:t xml:space="preserve">    private fun </w:t>
+      </w:r>
+      <w:proofErr w:type="gramStart"/>
+      <w:r>
+        <w:rPr>
+          <w:b/>
+          <w:bCs/>
+        </w:rPr>
+        <w:t>writeNibbleSerial(</w:t>
+      </w:r>
+      <w:proofErr w:type="gramEnd"/>
+      <w:r>
+        <w:rPr>
+          <w:b/>
+          <w:bCs/>
+        </w:rPr>
+        <w:t>rs: Boolean, data: Int) {</w:t>
       </w:r>
     </w:p>
     <w:p>
@@ -12722,12 +14185,36 @@
           <w:b/>
           <w:bCs/>
         </w:rPr>
-        <w:t xml:space="preserve">    private fun writeNibble(rs: Boolean, data: Int) {</w:t>
-      </w:r>
-    </w:p>
-    <w:p>
-      <w:r>
-        <w:t xml:space="preserve">        writeNibbleSerial(rs, data)</w:t>
+        <w:t xml:space="preserve">    private fun </w:t>
+      </w:r>
+      <w:proofErr w:type="gramStart"/>
+      <w:r>
+        <w:rPr>
+          <w:b/>
+          <w:bCs/>
+        </w:rPr>
+        <w:t>writeNibble(</w:t>
+      </w:r>
+      <w:proofErr w:type="gramEnd"/>
+      <w:r>
+        <w:rPr>
+          <w:b/>
+          <w:bCs/>
+        </w:rPr>
+        <w:t>rs: Boolean, data: Int) {</w:t>
+      </w:r>
+    </w:p>
+    <w:p>
+      <w:r>
+        <w:t xml:space="preserve">        </w:t>
+      </w:r>
+      <w:proofErr w:type="gramStart"/>
+      <w:r>
+        <w:t>writeNibbleSerial(</w:t>
+      </w:r>
+      <w:proofErr w:type="gramEnd"/>
+      <w:r>
+        <w:t>rs, data)</w:t>
       </w:r>
     </w:p>
     <w:p>
@@ -12763,17 +14250,49 @@
           <w:b/>
           <w:bCs/>
         </w:rPr>
-        <w:t xml:space="preserve">    fun writeByte(rs: Boolean, data: Int) {</w:t>
-      </w:r>
-    </w:p>
-    <w:p>
-      <w:r>
-        <w:t xml:space="preserve">        writeNibble(rs, data shr 4)</w:t>
-      </w:r>
-    </w:p>
-    <w:p>
-      <w:r>
-        <w:t xml:space="preserve">        writeNibble(rs, data)</w:t>
+        <w:t xml:space="preserve">    fun </w:t>
+      </w:r>
+      <w:proofErr w:type="gramStart"/>
+      <w:r>
+        <w:rPr>
+          <w:b/>
+          <w:bCs/>
+        </w:rPr>
+        <w:t>writeByte(</w:t>
+      </w:r>
+      <w:proofErr w:type="gramEnd"/>
+      <w:r>
+        <w:rPr>
+          <w:b/>
+          <w:bCs/>
+        </w:rPr>
+        <w:t>rs: Boolean, data: Int) {</w:t>
+      </w:r>
+    </w:p>
+    <w:p>
+      <w:r>
+        <w:t xml:space="preserve">        </w:t>
+      </w:r>
+      <w:proofErr w:type="gramStart"/>
+      <w:r>
+        <w:t>writeNibble(</w:t>
+      </w:r>
+      <w:proofErr w:type="gramEnd"/>
+      <w:r>
+        <w:t>rs, data shr 4)</w:t>
+      </w:r>
+    </w:p>
+    <w:p>
+      <w:r>
+        <w:t xml:space="preserve">        </w:t>
+      </w:r>
+      <w:proofErr w:type="gramStart"/>
+      <w:r>
+        <w:t>writeNibble(</w:t>
+      </w:r>
+      <w:proofErr w:type="gramEnd"/>
+      <w:r>
+        <w:t>rs, data)</w:t>
       </w:r>
     </w:p>
     <w:p>
@@ -12809,12 +14328,36 @@
           <w:b/>
           <w:bCs/>
         </w:rPr>
-        <w:t xml:space="preserve">    fun writeCMD(data: Int) {</w:t>
-      </w:r>
-    </w:p>
-    <w:p>
-      <w:r>
-        <w:t xml:space="preserve">        writeByte(false, data)</w:t>
+        <w:t xml:space="preserve">    fun </w:t>
+      </w:r>
+      <w:proofErr w:type="gramStart"/>
+      <w:r>
+        <w:rPr>
+          <w:b/>
+          <w:bCs/>
+        </w:rPr>
+        <w:t>writeCMD(</w:t>
+      </w:r>
+      <w:proofErr w:type="gramEnd"/>
+      <w:r>
+        <w:rPr>
+          <w:b/>
+          <w:bCs/>
+        </w:rPr>
+        <w:t>data: Int) {</w:t>
+      </w:r>
+    </w:p>
+    <w:p>
+      <w:r>
+        <w:t xml:space="preserve">        </w:t>
+      </w:r>
+      <w:proofErr w:type="gramStart"/>
+      <w:r>
+        <w:t>writeByte(</w:t>
+      </w:r>
+      <w:proofErr w:type="gramEnd"/>
+      <w:r>
+        <w:t>false, data)</w:t>
       </w:r>
     </w:p>
     <w:p>
@@ -12851,12 +14394,36 @@
           <w:b/>
           <w:bCs/>
         </w:rPr>
-        <w:t xml:space="preserve">    fun writeDATA(data: Int) {</w:t>
-      </w:r>
-    </w:p>
-    <w:p>
-      <w:r>
-        <w:t xml:space="preserve">        writeByte(true, data)</w:t>
+        <w:t xml:space="preserve">    fun </w:t>
+      </w:r>
+      <w:proofErr w:type="gramStart"/>
+      <w:r>
+        <w:rPr>
+          <w:b/>
+          <w:bCs/>
+        </w:rPr>
+        <w:t>writeDATA(</w:t>
+      </w:r>
+      <w:proofErr w:type="gramEnd"/>
+      <w:r>
+        <w:rPr>
+          <w:b/>
+          <w:bCs/>
+        </w:rPr>
+        <w:t>data: Int) {</w:t>
+      </w:r>
+    </w:p>
+    <w:p>
+      <w:r>
+        <w:t xml:space="preserve">        </w:t>
+      </w:r>
+      <w:proofErr w:type="gramStart"/>
+      <w:r>
+        <w:t>writeByte(</w:t>
+      </w:r>
+      <w:proofErr w:type="gramEnd"/>
+      <w:r>
+        <w:t>true, data)</w:t>
       </w:r>
     </w:p>
     <w:p>
@@ -12892,7 +14459,23 @@
           <w:b/>
           <w:bCs/>
         </w:rPr>
-        <w:t xml:space="preserve">    fun init() {</w:t>
+        <w:t xml:space="preserve">    fun </w:t>
+      </w:r>
+      <w:proofErr w:type="gramStart"/>
+      <w:r>
+        <w:rPr>
+          <w:b/>
+          <w:bCs/>
+        </w:rPr>
+        <w:t>init(</w:t>
+      </w:r>
+      <w:proofErr w:type="gramEnd"/>
+      <w:r>
+        <w:rPr>
+          <w:b/>
+          <w:bCs/>
+        </w:rPr>
+        <w:t>) {</w:t>
       </w:r>
     </w:p>
     <w:p>
@@ -12903,12 +14486,28 @@
     <w:p/>
     <w:p>
       <w:r>
-        <w:t xml:space="preserve">        Thread.sleep(16)  // Esperar x ms</w:t>
-      </w:r>
-    </w:p>
-    <w:p>
-      <w:r>
-        <w:t xml:space="preserve">        writeNibble(false, 3)</w:t>
+        <w:t xml:space="preserve">        Thread.sleep(16</w:t>
+      </w:r>
+      <w:proofErr w:type="gramStart"/>
+      <w:r>
+        <w:t>)  /</w:t>
+      </w:r>
+      <w:proofErr w:type="gramEnd"/>
+      <w:r>
+        <w:t>/ Esperar x ms</w:t>
+      </w:r>
+    </w:p>
+    <w:p>
+      <w:r>
+        <w:t xml:space="preserve">        </w:t>
+      </w:r>
+      <w:proofErr w:type="gramStart"/>
+      <w:r>
+        <w:t>writeNibble(</w:t>
+      </w:r>
+      <w:proofErr w:type="gramEnd"/>
+      <w:r>
+        <w:t>false, 3)</w:t>
       </w:r>
     </w:p>
     <w:p>
@@ -12918,7 +14517,15 @@
     </w:p>
     <w:p>
       <w:r>
-        <w:t xml:space="preserve">        writeNibble(false, 3)</w:t>
+        <w:t xml:space="preserve">        </w:t>
+      </w:r>
+      <w:proofErr w:type="gramStart"/>
+      <w:r>
+        <w:t>writeNibble(</w:t>
+      </w:r>
+      <w:proofErr w:type="gramEnd"/>
+      <w:r>
+        <w:t>false, 3)</w:t>
       </w:r>
     </w:p>
     <w:p>
@@ -12928,43 +14535,99 @@
     </w:p>
     <w:p>
       <w:r>
-        <w:t xml:space="preserve">        writeNibble(false, 3)</w:t>
+        <w:t xml:space="preserve">        </w:t>
+      </w:r>
+      <w:proofErr w:type="gramStart"/>
+      <w:r>
+        <w:t>writeNibble(</w:t>
+      </w:r>
+      <w:proofErr w:type="gramEnd"/>
+      <w:r>
+        <w:t>false, 3)</w:t>
       </w:r>
     </w:p>
     <w:p/>
     <w:p>
       <w:r>
-        <w:t xml:space="preserve">        writeNibble(false, 2)</w:t>
+        <w:t xml:space="preserve">        </w:t>
+      </w:r>
+      <w:proofErr w:type="gramStart"/>
+      <w:r>
+        <w:t>writeNibble(</w:t>
+      </w:r>
+      <w:proofErr w:type="gramEnd"/>
+      <w:r>
+        <w:t>false, 2)</w:t>
       </w:r>
     </w:p>
     <w:p/>
     <w:p>
       <w:r>
-        <w:t xml:space="preserve">        writeCMD(40)</w:t>
+        <w:t xml:space="preserve">        </w:t>
+      </w:r>
+      <w:proofErr w:type="gramStart"/>
+      <w:r>
+        <w:t>writeCMD(</w:t>
+      </w:r>
+      <w:proofErr w:type="gramEnd"/>
+      <w:r>
+        <w:t>40)</w:t>
       </w:r>
     </w:p>
     <w:p/>
     <w:p>
       <w:r>
-        <w:t xml:space="preserve">        writeCMD(8)</w:t>
+        <w:t xml:space="preserve">        </w:t>
+      </w:r>
+      <w:proofErr w:type="gramStart"/>
+      <w:r>
+        <w:t>writeCMD(</w:t>
+      </w:r>
+      <w:proofErr w:type="gramEnd"/>
+      <w:r>
+        <w:t>8)</w:t>
       </w:r>
     </w:p>
     <w:p/>
     <w:p>
       <w:r>
-        <w:t xml:space="preserve">        writeCMD(1)</w:t>
+        <w:t xml:space="preserve">        </w:t>
+      </w:r>
+      <w:proofErr w:type="gramStart"/>
+      <w:r>
+        <w:t>writeCMD(</w:t>
+      </w:r>
+      <w:proofErr w:type="gramEnd"/>
+      <w:r>
+        <w:t>1)</w:t>
       </w:r>
     </w:p>
     <w:p/>
     <w:p>
       <w:r>
-        <w:t xml:space="preserve">        writeCMD(6)</w:t>
+        <w:t xml:space="preserve">        </w:t>
+      </w:r>
+      <w:proofErr w:type="gramStart"/>
+      <w:r>
+        <w:t>writeCMD(</w:t>
+      </w:r>
+      <w:proofErr w:type="gramEnd"/>
+      <w:r>
+        <w:t>6)</w:t>
       </w:r>
     </w:p>
     <w:p/>
     <w:p>
       <w:r>
-        <w:t xml:space="preserve">        writeCMD(15)</w:t>
+        <w:t xml:space="preserve">        </w:t>
+      </w:r>
+      <w:proofErr w:type="gramStart"/>
+      <w:r>
+        <w:t>writeCMD(</w:t>
+      </w:r>
+      <w:proofErr w:type="gramEnd"/>
+      <w:r>
+        <w:t>15)</w:t>
       </w:r>
     </w:p>
     <w:p>
@@ -13000,12 +14663,36 @@
           <w:b/>
           <w:bCs/>
         </w:rPr>
-        <w:t xml:space="preserve">    fun write(c: Char) {</w:t>
-      </w:r>
-    </w:p>
-    <w:p>
-      <w:r>
-        <w:t xml:space="preserve">        writeDATA(c.code)</w:t>
+        <w:t xml:space="preserve">    fun </w:t>
+      </w:r>
+      <w:proofErr w:type="gramStart"/>
+      <w:r>
+        <w:rPr>
+          <w:b/>
+          <w:bCs/>
+        </w:rPr>
+        <w:t>write(</w:t>
+      </w:r>
+      <w:proofErr w:type="gramEnd"/>
+      <w:r>
+        <w:rPr>
+          <w:b/>
+          <w:bCs/>
+        </w:rPr>
+        <w:t>c: Char) {</w:t>
+      </w:r>
+    </w:p>
+    <w:p>
+      <w:r>
+        <w:t xml:space="preserve">        writeDATA(</w:t>
+      </w:r>
+      <w:proofErr w:type="gramStart"/>
+      <w:r>
+        <w:t>c.code</w:t>
+      </w:r>
+      <w:proofErr w:type="gramEnd"/>
+      <w:r>
+        <w:t>)</w:t>
       </w:r>
     </w:p>
     <w:p>
@@ -13041,7 +14728,23 @@
           <w:b/>
           <w:bCs/>
         </w:rPr>
-        <w:t xml:space="preserve">    fun write(text: String) {</w:t>
+        <w:t xml:space="preserve">    fun </w:t>
+      </w:r>
+      <w:proofErr w:type="gramStart"/>
+      <w:r>
+        <w:rPr>
+          <w:b/>
+          <w:bCs/>
+        </w:rPr>
+        <w:t>write(</w:t>
+      </w:r>
+      <w:proofErr w:type="gramEnd"/>
+      <w:r>
+        <w:rPr>
+          <w:b/>
+          <w:bCs/>
+        </w:rPr>
+        <w:t>text: String) {</w:t>
       </w:r>
     </w:p>
     <w:p>
@@ -13073,27 +14776,59 @@
     <w:p/>
     <w:p>
       <w:r>
-        <w:t xml:space="preserve">    // Envia comando para posicionar cursor (‘line’:0..LINES-1 , ‘column’:0..COLS-1)</w:t>
-      </w:r>
-    </w:p>
-    <w:p>
-      <w:pPr>
-        <w:rPr>
-          <w:b/>
-          <w:bCs/>
-        </w:rPr>
-      </w:pPr>
-      <w:r>
-        <w:rPr>
-          <w:b/>
-          <w:bCs/>
-        </w:rPr>
-        <w:t xml:space="preserve">    fun cursor(line: Int, column: Int) {</w:t>
-      </w:r>
-    </w:p>
-    <w:p>
-      <w:r>
-        <w:t xml:space="preserve">        writeCMD((line * 0x40 + column) or 0x80)</w:t>
+        <w:t xml:space="preserve">    // Envia comando para posicionar cursor (‘line</w:t>
+      </w:r>
+      <w:proofErr w:type="gramStart"/>
+      <w:r>
+        <w:t>’:0..</w:t>
+      </w:r>
+      <w:proofErr w:type="gramEnd"/>
+      <w:r>
+        <w:t>LINES-1 , ‘column’:0..COLS-1)</w:t>
+      </w:r>
+    </w:p>
+    <w:p>
+      <w:pPr>
+        <w:rPr>
+          <w:b/>
+          <w:bCs/>
+        </w:rPr>
+      </w:pPr>
+      <w:r>
+        <w:rPr>
+          <w:b/>
+          <w:bCs/>
+        </w:rPr>
+        <w:t xml:space="preserve">    fun </w:t>
+      </w:r>
+      <w:proofErr w:type="gramStart"/>
+      <w:r>
+        <w:rPr>
+          <w:b/>
+          <w:bCs/>
+        </w:rPr>
+        <w:t>cursor(</w:t>
+      </w:r>
+      <w:proofErr w:type="gramEnd"/>
+      <w:r>
+        <w:rPr>
+          <w:b/>
+          <w:bCs/>
+        </w:rPr>
+        <w:t>line: Int, column: Int) {</w:t>
+      </w:r>
+    </w:p>
+    <w:p>
+      <w:r>
+        <w:t xml:space="preserve">        </w:t>
+      </w:r>
+      <w:proofErr w:type="gramStart"/>
+      <w:r>
+        <w:t>writeCMD(</w:t>
+      </w:r>
+      <w:proofErr w:type="gramEnd"/>
+      <w:r>
+        <w:t>(line * 0x40 + column) or 0x80)</w:t>
       </w:r>
     </w:p>
     <w:p>
@@ -13129,17 +14864,49 @@
           <w:b/>
           <w:bCs/>
         </w:rPr>
-        <w:t xml:space="preserve">    fun clear() {</w:t>
-      </w:r>
-    </w:p>
-    <w:p>
-      <w:r>
-        <w:t xml:space="preserve">        writeCMD(1)</w:t>
-      </w:r>
-    </w:p>
-    <w:p>
-      <w:r>
-        <w:t xml:space="preserve">        cursor(0,0)</w:t>
+        <w:t xml:space="preserve">    fun </w:t>
+      </w:r>
+      <w:proofErr w:type="gramStart"/>
+      <w:r>
+        <w:rPr>
+          <w:b/>
+          <w:bCs/>
+        </w:rPr>
+        <w:t>clear(</w:t>
+      </w:r>
+      <w:proofErr w:type="gramEnd"/>
+      <w:r>
+        <w:rPr>
+          <w:b/>
+          <w:bCs/>
+        </w:rPr>
+        <w:t>) {</w:t>
+      </w:r>
+    </w:p>
+    <w:p>
+      <w:r>
+        <w:t xml:space="preserve">        </w:t>
+      </w:r>
+      <w:proofErr w:type="gramStart"/>
+      <w:r>
+        <w:t>writeCMD(</w:t>
+      </w:r>
+      <w:proofErr w:type="gramEnd"/>
+      <w:r>
+        <w:t>1)</w:t>
+      </w:r>
+    </w:p>
+    <w:p>
+      <w:r>
+        <w:t xml:space="preserve">        </w:t>
+      </w:r>
+      <w:proofErr w:type="gramStart"/>
+      <w:r>
+        <w:t>cursor(</w:t>
+      </w:r>
+      <w:proofErr w:type="gramEnd"/>
+      <w:r>
+        <w:t>0,0)</w:t>
       </w:r>
     </w:p>
     <w:p>
@@ -13185,7 +14952,23 @@
           <w:b/>
           <w:bCs/>
         </w:rPr>
-        <w:t>fun main() {</w:t>
+        <w:t xml:space="preserve">fun </w:t>
+      </w:r>
+      <w:proofErr w:type="gramStart"/>
+      <w:r>
+        <w:rPr>
+          <w:b/>
+          <w:bCs/>
+        </w:rPr>
+        <w:t>main(</w:t>
+      </w:r>
+      <w:proofErr w:type="gramEnd"/>
+      <w:r>
+        <w:rPr>
+          <w:b/>
+          <w:bCs/>
+        </w:rPr>
+        <w:t>) {</w:t>
       </w:r>
     </w:p>
     <w:p>
@@ -13425,7 +15208,7 @@
           <wp:extent cx="1289050" cy="792043"/>
           <wp:effectExtent l="0" t="0" r="0" b="0"/>
           <wp:wrapNone/>
-          <wp:docPr id="11" name="Picture 11" descr="Logo&#10;&#10;Description automatically generated"/>
+          <wp:docPr id="17" name="Imagem 17" descr="Logo&#10;&#10;Description automatically generated"/>
           <wp:cNvGraphicFramePr>
             <a:graphicFrameLocks xmlns:a="http://schemas.openxmlformats.org/drawingml/2006/main" noChangeAspect="1"/>
           </wp:cNvGraphicFramePr>
